--- a/Documentație.docx
+++ b/Documentație.docx
@@ -155,419 +155,28 @@
           <w:rFonts w:asciiTheme="minorHAnsi" w:hAnsiTheme="minorHAnsi" w:cstheme="minorHAnsi"/>
           <w:lang w:val="ro-RO"/>
         </w:rPr>
-        <w:t xml:space="preserve"> impactul inflației asupra </w:t>
-      </w:r>
-      <w:proofErr w:type="spellStart"/>
+        <w:t xml:space="preserve"> impactul inflației asupra valorii reale a unei sume economisite după o perioadă de timp definită</w:t>
+      </w:r>
       <w:r>
         <w:rPr>
           <w:rFonts w:asciiTheme="minorHAnsi" w:hAnsiTheme="minorHAnsi" w:cstheme="minorHAnsi"/>
           <w:lang w:val="ro-RO"/>
         </w:rPr>
-        <w:t>valorii</w:t>
-      </w:r>
-      <w:proofErr w:type="spellEnd"/>
+        <w:t>, utilizând simulări Monte Carlo</w:t>
+      </w:r>
       <w:r>
         <w:rPr>
           <w:rFonts w:asciiTheme="minorHAnsi" w:hAnsiTheme="minorHAnsi" w:cstheme="minorHAnsi"/>
           <w:lang w:val="ro-RO"/>
         </w:rPr>
-        <w:t xml:space="preserve"> </w:t>
-      </w:r>
-      <w:proofErr w:type="spellStart"/>
+        <w:t xml:space="preserve">. Prin utilizarea datelor istorice ale inflației și a unei distribuții probabilistice, </w:t>
+      </w:r>
       <w:r>
         <w:rPr>
           <w:rFonts w:asciiTheme="minorHAnsi" w:hAnsiTheme="minorHAnsi" w:cstheme="minorHAnsi"/>
           <w:lang w:val="ro-RO"/>
         </w:rPr>
-        <w:t>reale</w:t>
-      </w:r>
-      <w:proofErr w:type="spellEnd"/>
-      <w:r>
-        <w:rPr>
-          <w:rFonts w:asciiTheme="minorHAnsi" w:hAnsiTheme="minorHAnsi" w:cstheme="minorHAnsi"/>
-          <w:lang w:val="ro-RO"/>
-        </w:rPr>
-        <w:t xml:space="preserve"> a unei sume economisite</w:t>
-      </w:r>
-      <w:r>
-        <w:rPr>
-          <w:rFonts w:asciiTheme="minorHAnsi" w:hAnsiTheme="minorHAnsi" w:cstheme="minorHAnsi"/>
-          <w:lang w:val="ro-RO"/>
-        </w:rPr>
-        <w:t xml:space="preserve"> după o perioadă de timp definită</w:t>
-      </w:r>
-      <w:r>
-        <w:rPr>
-          <w:rFonts w:asciiTheme="minorHAnsi" w:hAnsiTheme="minorHAnsi" w:cstheme="minorHAnsi"/>
-          <w:lang w:val="ro-RO"/>
-        </w:rPr>
-        <w:t>, utilizând simulări Monte Carlo</w:t>
-      </w:r>
-      <w:r>
-        <w:rPr>
-          <w:rFonts w:asciiTheme="minorHAnsi" w:hAnsiTheme="minorHAnsi" w:cstheme="minorHAnsi"/>
-          <w:lang w:val="ro-RO"/>
-        </w:rPr>
-        <w:t xml:space="preserve">. </w:t>
-      </w:r>
-      <w:proofErr w:type="spellStart"/>
-      <w:r>
-        <w:rPr>
-          <w:rFonts w:asciiTheme="minorHAnsi" w:hAnsiTheme="minorHAnsi" w:cstheme="minorHAnsi"/>
-          <w:lang w:val="ro-RO"/>
-        </w:rPr>
-        <w:t>Prin</w:t>
-      </w:r>
-      <w:proofErr w:type="spellEnd"/>
-      <w:r>
-        <w:rPr>
-          <w:rFonts w:asciiTheme="minorHAnsi" w:hAnsiTheme="minorHAnsi" w:cstheme="minorHAnsi"/>
-          <w:lang w:val="ro-RO"/>
-        </w:rPr>
-        <w:t xml:space="preserve"> </w:t>
-      </w:r>
-      <w:proofErr w:type="spellStart"/>
-      <w:r>
-        <w:rPr>
-          <w:rFonts w:asciiTheme="minorHAnsi" w:hAnsiTheme="minorHAnsi" w:cstheme="minorHAnsi"/>
-          <w:lang w:val="ro-RO"/>
-        </w:rPr>
-        <w:t>utilizarea</w:t>
-      </w:r>
-      <w:proofErr w:type="spellEnd"/>
-      <w:r>
-        <w:rPr>
-          <w:rFonts w:asciiTheme="minorHAnsi" w:hAnsiTheme="minorHAnsi" w:cstheme="minorHAnsi"/>
-          <w:lang w:val="ro-RO"/>
-        </w:rPr>
-        <w:t xml:space="preserve"> </w:t>
-      </w:r>
-      <w:proofErr w:type="spellStart"/>
-      <w:r>
-        <w:rPr>
-          <w:rFonts w:asciiTheme="minorHAnsi" w:hAnsiTheme="minorHAnsi" w:cstheme="minorHAnsi"/>
-          <w:lang w:val="ro-RO"/>
-        </w:rPr>
-        <w:t>datelor</w:t>
-      </w:r>
-      <w:proofErr w:type="spellEnd"/>
-      <w:r>
-        <w:rPr>
-          <w:rFonts w:asciiTheme="minorHAnsi" w:hAnsiTheme="minorHAnsi" w:cstheme="minorHAnsi"/>
-          <w:lang w:val="ro-RO"/>
-        </w:rPr>
-        <w:t xml:space="preserve"> </w:t>
-      </w:r>
-      <w:proofErr w:type="spellStart"/>
-      <w:r>
-        <w:rPr>
-          <w:rFonts w:asciiTheme="minorHAnsi" w:hAnsiTheme="minorHAnsi" w:cstheme="minorHAnsi"/>
-          <w:lang w:val="ro-RO"/>
-        </w:rPr>
-        <w:t>istorice</w:t>
-      </w:r>
-      <w:proofErr w:type="spellEnd"/>
-      <w:r>
-        <w:rPr>
-          <w:rFonts w:asciiTheme="minorHAnsi" w:hAnsiTheme="minorHAnsi" w:cstheme="minorHAnsi"/>
-          <w:lang w:val="ro-RO"/>
-        </w:rPr>
-        <w:t xml:space="preserve"> ale </w:t>
-      </w:r>
-      <w:proofErr w:type="spellStart"/>
-      <w:r>
-        <w:rPr>
-          <w:rFonts w:asciiTheme="minorHAnsi" w:hAnsiTheme="minorHAnsi" w:cstheme="minorHAnsi"/>
-          <w:lang w:val="ro-RO"/>
-        </w:rPr>
-        <w:t>inflației</w:t>
-      </w:r>
-      <w:proofErr w:type="spellEnd"/>
-      <w:r>
-        <w:rPr>
-          <w:rFonts w:asciiTheme="minorHAnsi" w:hAnsiTheme="minorHAnsi" w:cstheme="minorHAnsi"/>
-          <w:lang w:val="ro-RO"/>
-        </w:rPr>
-        <w:t xml:space="preserve"> </w:t>
-      </w:r>
-      <w:proofErr w:type="spellStart"/>
-      <w:r>
-        <w:rPr>
-          <w:rFonts w:asciiTheme="minorHAnsi" w:hAnsiTheme="minorHAnsi" w:cstheme="minorHAnsi"/>
-          <w:lang w:val="ro-RO"/>
-        </w:rPr>
-        <w:t>și</w:t>
-      </w:r>
-      <w:proofErr w:type="spellEnd"/>
-      <w:r>
-        <w:rPr>
-          <w:rFonts w:asciiTheme="minorHAnsi" w:hAnsiTheme="minorHAnsi" w:cstheme="minorHAnsi"/>
-          <w:lang w:val="ro-RO"/>
-        </w:rPr>
-        <w:t xml:space="preserve"> a </w:t>
-      </w:r>
-      <w:proofErr w:type="spellStart"/>
-      <w:r>
-        <w:rPr>
-          <w:rFonts w:asciiTheme="minorHAnsi" w:hAnsiTheme="minorHAnsi" w:cstheme="minorHAnsi"/>
-          <w:lang w:val="ro-RO"/>
-        </w:rPr>
-        <w:t>unei</w:t>
-      </w:r>
-      <w:proofErr w:type="spellEnd"/>
-      <w:r>
-        <w:rPr>
-          <w:rFonts w:asciiTheme="minorHAnsi" w:hAnsiTheme="minorHAnsi" w:cstheme="minorHAnsi"/>
-          <w:lang w:val="ro-RO"/>
-        </w:rPr>
-        <w:t xml:space="preserve"> </w:t>
-      </w:r>
-      <w:proofErr w:type="spellStart"/>
-      <w:r>
-        <w:rPr>
-          <w:rFonts w:asciiTheme="minorHAnsi" w:hAnsiTheme="minorHAnsi" w:cstheme="minorHAnsi"/>
-          <w:lang w:val="ro-RO"/>
-        </w:rPr>
-        <w:t>distribuții</w:t>
-      </w:r>
-      <w:proofErr w:type="spellEnd"/>
-      <w:r>
-        <w:rPr>
-          <w:rFonts w:asciiTheme="minorHAnsi" w:hAnsiTheme="minorHAnsi" w:cstheme="minorHAnsi"/>
-          <w:lang w:val="ro-RO"/>
-        </w:rPr>
-        <w:t xml:space="preserve"> </w:t>
-      </w:r>
-      <w:proofErr w:type="spellStart"/>
-      <w:r>
-        <w:rPr>
-          <w:rFonts w:asciiTheme="minorHAnsi" w:hAnsiTheme="minorHAnsi" w:cstheme="minorHAnsi"/>
-          <w:lang w:val="ro-RO"/>
-        </w:rPr>
-        <w:t>probabilistice</w:t>
-      </w:r>
-      <w:proofErr w:type="spellEnd"/>
-      <w:r>
-        <w:rPr>
-          <w:rFonts w:asciiTheme="minorHAnsi" w:hAnsiTheme="minorHAnsi" w:cstheme="minorHAnsi"/>
-          <w:lang w:val="ro-RO"/>
-        </w:rPr>
-        <w:t xml:space="preserve">, </w:t>
-      </w:r>
-      <w:r>
-        <w:rPr>
-          <w:rFonts w:asciiTheme="minorHAnsi" w:hAnsiTheme="minorHAnsi" w:cstheme="minorHAnsi"/>
-          <w:lang w:val="ro-RO"/>
-        </w:rPr>
-        <w:t xml:space="preserve">se </w:t>
-      </w:r>
-      <w:proofErr w:type="spellStart"/>
-      <w:r>
-        <w:rPr>
-          <w:rFonts w:asciiTheme="minorHAnsi" w:hAnsiTheme="minorHAnsi" w:cstheme="minorHAnsi"/>
-          <w:lang w:val="ro-RO"/>
-        </w:rPr>
-        <w:t>estimează</w:t>
-      </w:r>
-      <w:proofErr w:type="spellEnd"/>
-      <w:r>
-        <w:rPr>
-          <w:rFonts w:asciiTheme="minorHAnsi" w:hAnsiTheme="minorHAnsi" w:cstheme="minorHAnsi"/>
-          <w:lang w:val="ro-RO"/>
-        </w:rPr>
-        <w:t xml:space="preserve"> cum </w:t>
-      </w:r>
-      <w:proofErr w:type="spellStart"/>
-      <w:r>
-        <w:rPr>
-          <w:rFonts w:asciiTheme="minorHAnsi" w:hAnsiTheme="minorHAnsi" w:cstheme="minorHAnsi"/>
-          <w:lang w:val="ro-RO"/>
-        </w:rPr>
-        <w:t>ar</w:t>
-      </w:r>
-      <w:proofErr w:type="spellEnd"/>
-      <w:r>
-        <w:rPr>
-          <w:rFonts w:asciiTheme="minorHAnsi" w:hAnsiTheme="minorHAnsi" w:cstheme="minorHAnsi"/>
-          <w:lang w:val="ro-RO"/>
-        </w:rPr>
-        <w:t xml:space="preserve"> </w:t>
-      </w:r>
-      <w:proofErr w:type="spellStart"/>
-      <w:r>
-        <w:rPr>
-          <w:rFonts w:asciiTheme="minorHAnsi" w:hAnsiTheme="minorHAnsi" w:cstheme="minorHAnsi"/>
-          <w:lang w:val="ro-RO"/>
-        </w:rPr>
-        <w:t>putea</w:t>
-      </w:r>
-      <w:proofErr w:type="spellEnd"/>
-      <w:r>
-        <w:rPr>
-          <w:rFonts w:asciiTheme="minorHAnsi" w:hAnsiTheme="minorHAnsi" w:cstheme="minorHAnsi"/>
-          <w:lang w:val="ro-RO"/>
-        </w:rPr>
-        <w:t xml:space="preserve"> </w:t>
-      </w:r>
-      <w:proofErr w:type="spellStart"/>
-      <w:r>
-        <w:rPr>
-          <w:rFonts w:asciiTheme="minorHAnsi" w:hAnsiTheme="minorHAnsi" w:cstheme="minorHAnsi"/>
-          <w:lang w:val="ro-RO"/>
-        </w:rPr>
-        <w:t>evolua</w:t>
-      </w:r>
-      <w:proofErr w:type="spellEnd"/>
-      <w:r>
-        <w:rPr>
-          <w:rFonts w:asciiTheme="minorHAnsi" w:hAnsiTheme="minorHAnsi" w:cstheme="minorHAnsi"/>
-          <w:lang w:val="ro-RO"/>
-        </w:rPr>
-        <w:t xml:space="preserve"> </w:t>
-      </w:r>
-      <w:proofErr w:type="spellStart"/>
-      <w:r>
-        <w:rPr>
-          <w:rFonts w:asciiTheme="minorHAnsi" w:hAnsiTheme="minorHAnsi" w:cstheme="minorHAnsi"/>
-          <w:lang w:val="ro-RO"/>
-        </w:rPr>
-        <w:t>puterea</w:t>
-      </w:r>
-      <w:proofErr w:type="spellEnd"/>
-      <w:r>
-        <w:rPr>
-          <w:rFonts w:asciiTheme="minorHAnsi" w:hAnsiTheme="minorHAnsi" w:cstheme="minorHAnsi"/>
-          <w:lang w:val="ro-RO"/>
-        </w:rPr>
-        <w:t xml:space="preserve"> de </w:t>
-      </w:r>
-      <w:proofErr w:type="spellStart"/>
-      <w:r>
-        <w:rPr>
-          <w:rFonts w:asciiTheme="minorHAnsi" w:hAnsiTheme="minorHAnsi" w:cstheme="minorHAnsi"/>
-          <w:lang w:val="ro-RO"/>
-        </w:rPr>
-        <w:t>cumpărare</w:t>
-      </w:r>
-      <w:proofErr w:type="spellEnd"/>
-      <w:r>
-        <w:rPr>
-          <w:rFonts w:asciiTheme="minorHAnsi" w:hAnsiTheme="minorHAnsi" w:cstheme="minorHAnsi"/>
-          <w:lang w:val="ro-RO"/>
-        </w:rPr>
-        <w:t xml:space="preserve"> a </w:t>
-      </w:r>
-      <w:proofErr w:type="spellStart"/>
-      <w:r>
-        <w:rPr>
-          <w:rFonts w:asciiTheme="minorHAnsi" w:hAnsiTheme="minorHAnsi" w:cstheme="minorHAnsi"/>
-          <w:lang w:val="ro-RO"/>
-        </w:rPr>
-        <w:t>unei</w:t>
-      </w:r>
-      <w:proofErr w:type="spellEnd"/>
-      <w:r>
-        <w:rPr>
-          <w:rFonts w:asciiTheme="minorHAnsi" w:hAnsiTheme="minorHAnsi" w:cstheme="minorHAnsi"/>
-          <w:lang w:val="ro-RO"/>
-        </w:rPr>
-        <w:t xml:space="preserve"> </w:t>
-      </w:r>
-      <w:proofErr w:type="spellStart"/>
-      <w:r>
-        <w:rPr>
-          <w:rFonts w:asciiTheme="minorHAnsi" w:hAnsiTheme="minorHAnsi" w:cstheme="minorHAnsi"/>
-          <w:lang w:val="ro-RO"/>
-        </w:rPr>
-        <w:t>sume</w:t>
-      </w:r>
-      <w:proofErr w:type="spellEnd"/>
-      <w:r>
-        <w:rPr>
-          <w:rFonts w:asciiTheme="minorHAnsi" w:hAnsiTheme="minorHAnsi" w:cstheme="minorHAnsi"/>
-          <w:lang w:val="ro-RO"/>
-        </w:rPr>
-        <w:t xml:space="preserve"> </w:t>
-      </w:r>
-      <w:proofErr w:type="spellStart"/>
-      <w:r>
-        <w:rPr>
-          <w:rFonts w:asciiTheme="minorHAnsi" w:hAnsiTheme="minorHAnsi" w:cstheme="minorHAnsi"/>
-          <w:lang w:val="ro-RO"/>
-        </w:rPr>
-        <w:t>economisite</w:t>
-      </w:r>
-      <w:proofErr w:type="spellEnd"/>
-      <w:r>
-        <w:rPr>
-          <w:rFonts w:asciiTheme="minorHAnsi" w:hAnsiTheme="minorHAnsi" w:cstheme="minorHAnsi"/>
-          <w:lang w:val="ro-RO"/>
-        </w:rPr>
-        <w:t xml:space="preserve"> </w:t>
-      </w:r>
-      <w:proofErr w:type="spellStart"/>
-      <w:r>
-        <w:rPr>
-          <w:rFonts w:asciiTheme="minorHAnsi" w:hAnsiTheme="minorHAnsi" w:cstheme="minorHAnsi"/>
-          <w:lang w:val="ro-RO"/>
-        </w:rPr>
-        <w:t>într</w:t>
-      </w:r>
-      <w:proofErr w:type="spellEnd"/>
-      <w:r>
-        <w:rPr>
-          <w:rFonts w:asciiTheme="minorHAnsi" w:hAnsiTheme="minorHAnsi" w:cstheme="minorHAnsi"/>
-          <w:lang w:val="ro-RO"/>
-        </w:rPr>
-        <w:t xml:space="preserve">-o </w:t>
-      </w:r>
-      <w:proofErr w:type="spellStart"/>
-      <w:r>
-        <w:rPr>
-          <w:rFonts w:asciiTheme="minorHAnsi" w:hAnsiTheme="minorHAnsi" w:cstheme="minorHAnsi"/>
-          <w:lang w:val="ro-RO"/>
-        </w:rPr>
-        <w:t>perioadă</w:t>
-      </w:r>
-      <w:proofErr w:type="spellEnd"/>
-      <w:r>
-        <w:rPr>
-          <w:rFonts w:asciiTheme="minorHAnsi" w:hAnsiTheme="minorHAnsi" w:cstheme="minorHAnsi"/>
-          <w:lang w:val="ro-RO"/>
-        </w:rPr>
-        <w:t xml:space="preserve"> </w:t>
-      </w:r>
-      <w:proofErr w:type="spellStart"/>
-      <w:r>
-        <w:rPr>
-          <w:rFonts w:asciiTheme="minorHAnsi" w:hAnsiTheme="minorHAnsi" w:cstheme="minorHAnsi"/>
-          <w:lang w:val="ro-RO"/>
-        </w:rPr>
-        <w:t>definită</w:t>
-      </w:r>
-      <w:proofErr w:type="spellEnd"/>
-      <w:r>
-        <w:rPr>
-          <w:rFonts w:asciiTheme="minorHAnsi" w:hAnsiTheme="minorHAnsi" w:cstheme="minorHAnsi"/>
-          <w:lang w:val="ro-RO"/>
-        </w:rPr>
-        <w:t xml:space="preserve"> de </w:t>
-      </w:r>
-      <w:proofErr w:type="spellStart"/>
-      <w:r>
-        <w:rPr>
-          <w:rFonts w:asciiTheme="minorHAnsi" w:hAnsiTheme="minorHAnsi" w:cstheme="minorHAnsi"/>
-          <w:lang w:val="ro-RO"/>
-        </w:rPr>
-        <w:t>timp</w:t>
-      </w:r>
-      <w:proofErr w:type="spellEnd"/>
-      <w:r>
-        <w:rPr>
-          <w:rFonts w:asciiTheme="minorHAnsi" w:hAnsiTheme="minorHAnsi" w:cstheme="minorHAnsi"/>
-          <w:lang w:val="ro-RO"/>
-        </w:rPr>
-        <w:t xml:space="preserve">. </w:t>
+        <w:t xml:space="preserve">se estimează cum ar putea evolua puterea de cumpărare a unei sume economisite într-o perioadă definită de timp. </w:t>
       </w:r>
     </w:p>
     <w:p>
@@ -592,7 +201,6 @@
           <w:lang w:val="ro-RO"/>
         </w:rPr>
       </w:pPr>
-      <w:proofErr w:type="spellStart"/>
       <w:r>
         <w:rPr>
           <w:rFonts w:eastAsia="Times New Roman" w:cstheme="minorHAnsi"/>
@@ -601,31 +209,8 @@
           <w:szCs w:val="24"/>
           <w:lang w:val="ro-RO"/>
         </w:rPr>
-        <w:t>Problema</w:t>
-      </w:r>
-      <w:proofErr w:type="spellEnd"/>
-      <w:r>
-        <w:rPr>
-          <w:rFonts w:eastAsia="Times New Roman" w:cstheme="minorHAnsi"/>
-          <w:b/>
-          <w:sz w:val="24"/>
-          <w:szCs w:val="24"/>
-          <w:lang w:val="ro-RO"/>
-        </w:rPr>
-        <w:t xml:space="preserve"> </w:t>
-      </w:r>
-      <w:proofErr w:type="spellStart"/>
-      <w:r>
-        <w:rPr>
-          <w:rFonts w:eastAsia="Times New Roman" w:cstheme="minorHAnsi"/>
-          <w:b/>
-          <w:sz w:val="24"/>
-          <w:szCs w:val="24"/>
-          <w:lang w:val="ro-RO"/>
-        </w:rPr>
-        <w:t>analizată</w:t>
-      </w:r>
-      <w:proofErr w:type="spellEnd"/>
+        <w:t>Problema analizată</w:t>
+      </w:r>
     </w:p>
     <w:p>
       <w:pPr>
@@ -641,7 +226,6 @@
           <w:lang w:val="ro-RO"/>
         </w:rPr>
       </w:pPr>
-      <w:proofErr w:type="spellStart"/>
       <w:r>
         <w:rPr>
           <w:rFonts w:eastAsia="Times New Roman" w:cstheme="minorHAnsi"/>
@@ -652,7 +236,6 @@
         </w:rPr>
         <w:t>Obiectiv</w:t>
       </w:r>
-      <w:proofErr w:type="spellEnd"/>
       <w:r>
         <w:rPr>
           <w:rFonts w:eastAsia="Times New Roman" w:cstheme="minorHAnsi"/>
@@ -669,347 +252,7 @@
           <w:szCs w:val="24"/>
           <w:lang w:val="ro-RO"/>
         </w:rPr>
-        <w:t xml:space="preserve"> </w:t>
-      </w:r>
-      <w:proofErr w:type="spellStart"/>
-      <w:r>
-        <w:rPr>
-          <w:rFonts w:eastAsia="Times New Roman" w:cstheme="minorHAnsi"/>
-          <w:sz w:val="24"/>
-          <w:szCs w:val="24"/>
-          <w:lang w:val="ro-RO"/>
-        </w:rPr>
-        <w:t>Estimarea</w:t>
-      </w:r>
-      <w:proofErr w:type="spellEnd"/>
-      <w:r>
-        <w:rPr>
-          <w:rFonts w:eastAsia="Times New Roman" w:cstheme="minorHAnsi"/>
-          <w:sz w:val="24"/>
-          <w:szCs w:val="24"/>
-          <w:lang w:val="ro-RO"/>
-        </w:rPr>
-        <w:t xml:space="preserve"> </w:t>
-      </w:r>
-      <w:proofErr w:type="spellStart"/>
-      <w:r>
-        <w:rPr>
-          <w:rFonts w:eastAsia="Times New Roman" w:cstheme="minorHAnsi"/>
-          <w:sz w:val="24"/>
-          <w:szCs w:val="24"/>
-          <w:lang w:val="ro-RO"/>
-        </w:rPr>
-        <w:t>valorii</w:t>
-      </w:r>
-      <w:proofErr w:type="spellEnd"/>
-      <w:r>
-        <w:rPr>
-          <w:rFonts w:eastAsia="Times New Roman" w:cstheme="minorHAnsi"/>
-          <w:sz w:val="24"/>
-          <w:szCs w:val="24"/>
-          <w:lang w:val="ro-RO"/>
-        </w:rPr>
-        <w:t xml:space="preserve"> </w:t>
-      </w:r>
-      <w:proofErr w:type="spellStart"/>
-      <w:r>
-        <w:rPr>
-          <w:rFonts w:eastAsia="Times New Roman" w:cstheme="minorHAnsi"/>
-          <w:sz w:val="24"/>
-          <w:szCs w:val="24"/>
-          <w:lang w:val="ro-RO"/>
-        </w:rPr>
-        <w:t>reale</w:t>
-      </w:r>
-      <w:proofErr w:type="spellEnd"/>
-      <w:r>
-        <w:rPr>
-          <w:rFonts w:eastAsia="Times New Roman" w:cstheme="minorHAnsi"/>
-          <w:sz w:val="24"/>
-          <w:szCs w:val="24"/>
-          <w:lang w:val="ro-RO"/>
-        </w:rPr>
-        <w:t xml:space="preserve"> a </w:t>
-      </w:r>
-      <w:proofErr w:type="spellStart"/>
-      <w:r>
-        <w:rPr>
-          <w:rFonts w:eastAsia="Times New Roman" w:cstheme="minorHAnsi"/>
-          <w:sz w:val="24"/>
-          <w:szCs w:val="24"/>
-          <w:lang w:val="ro-RO"/>
-        </w:rPr>
-        <w:t>unei</w:t>
-      </w:r>
-      <w:proofErr w:type="spellEnd"/>
-      <w:r>
-        <w:rPr>
-          <w:rFonts w:eastAsia="Times New Roman" w:cstheme="minorHAnsi"/>
-          <w:sz w:val="24"/>
-          <w:szCs w:val="24"/>
-          <w:lang w:val="ro-RO"/>
-        </w:rPr>
-        <w:t xml:space="preserve"> </w:t>
-      </w:r>
-      <w:proofErr w:type="spellStart"/>
-      <w:r>
-        <w:rPr>
-          <w:rFonts w:eastAsia="Times New Roman" w:cstheme="minorHAnsi"/>
-          <w:sz w:val="24"/>
-          <w:szCs w:val="24"/>
-          <w:lang w:val="ro-RO"/>
-        </w:rPr>
-        <w:t>sume</w:t>
-      </w:r>
-      <w:proofErr w:type="spellEnd"/>
-      <w:r>
-        <w:rPr>
-          <w:rFonts w:eastAsia="Times New Roman" w:cstheme="minorHAnsi"/>
-          <w:sz w:val="24"/>
-          <w:szCs w:val="24"/>
-          <w:lang w:val="ro-RO"/>
-        </w:rPr>
-        <w:t xml:space="preserve"> </w:t>
-      </w:r>
-      <w:proofErr w:type="spellStart"/>
-      <w:r>
-        <w:rPr>
-          <w:rFonts w:eastAsia="Times New Roman" w:cstheme="minorHAnsi"/>
-          <w:sz w:val="24"/>
-          <w:szCs w:val="24"/>
-          <w:lang w:val="ro-RO"/>
-        </w:rPr>
-        <w:t>economisite</w:t>
-      </w:r>
-      <w:proofErr w:type="spellEnd"/>
-      <w:r>
-        <w:rPr>
-          <w:rFonts w:eastAsia="Times New Roman" w:cstheme="minorHAnsi"/>
-          <w:sz w:val="24"/>
-          <w:szCs w:val="24"/>
-          <w:lang w:val="ro-RO"/>
-        </w:rPr>
-        <w:t xml:space="preserve"> (</w:t>
-      </w:r>
-      <w:proofErr w:type="spellStart"/>
-      <w:r>
-        <w:rPr>
-          <w:rFonts w:eastAsia="Times New Roman" w:cstheme="minorHAnsi"/>
-          <w:sz w:val="24"/>
-          <w:szCs w:val="24"/>
-          <w:lang w:val="ro-RO"/>
-        </w:rPr>
-        <w:t>în</w:t>
-      </w:r>
-      <w:proofErr w:type="spellEnd"/>
-      <w:r>
-        <w:rPr>
-          <w:rFonts w:eastAsia="Times New Roman" w:cstheme="minorHAnsi"/>
-          <w:sz w:val="24"/>
-          <w:szCs w:val="24"/>
-          <w:lang w:val="ro-RO"/>
-        </w:rPr>
-        <w:t xml:space="preserve"> lei) </w:t>
-      </w:r>
-      <w:proofErr w:type="spellStart"/>
-      <w:r>
-        <w:rPr>
-          <w:rFonts w:eastAsia="Times New Roman" w:cstheme="minorHAnsi"/>
-          <w:sz w:val="24"/>
-          <w:szCs w:val="24"/>
-          <w:lang w:val="ro-RO"/>
-        </w:rPr>
-        <w:t>după</w:t>
-      </w:r>
-      <w:proofErr w:type="spellEnd"/>
-      <w:r>
-        <w:rPr>
-          <w:rFonts w:eastAsia="Times New Roman" w:cstheme="minorHAnsi"/>
-          <w:sz w:val="24"/>
-          <w:szCs w:val="24"/>
-          <w:lang w:val="ro-RO"/>
-        </w:rPr>
-        <w:t xml:space="preserve"> o </w:t>
-      </w:r>
-      <w:proofErr w:type="spellStart"/>
-      <w:r>
-        <w:rPr>
-          <w:rFonts w:eastAsia="Times New Roman" w:cstheme="minorHAnsi"/>
-          <w:sz w:val="24"/>
-          <w:szCs w:val="24"/>
-          <w:lang w:val="ro-RO"/>
-        </w:rPr>
-        <w:t>perioadă</w:t>
-      </w:r>
-      <w:proofErr w:type="spellEnd"/>
-      <w:r>
-        <w:rPr>
-          <w:rFonts w:eastAsia="Times New Roman" w:cstheme="minorHAnsi"/>
-          <w:sz w:val="24"/>
-          <w:szCs w:val="24"/>
-          <w:lang w:val="ro-RO"/>
-        </w:rPr>
-        <w:t xml:space="preserve"> de 5 </w:t>
-      </w:r>
-      <w:proofErr w:type="spellStart"/>
-      <w:r>
-        <w:rPr>
-          <w:rFonts w:eastAsia="Times New Roman" w:cstheme="minorHAnsi"/>
-          <w:sz w:val="24"/>
-          <w:szCs w:val="24"/>
-          <w:lang w:val="ro-RO"/>
-        </w:rPr>
-        <w:t>ani</w:t>
-      </w:r>
-      <w:proofErr w:type="spellEnd"/>
-      <w:r>
-        <w:rPr>
-          <w:rFonts w:eastAsia="Times New Roman" w:cstheme="minorHAnsi"/>
-          <w:sz w:val="24"/>
-          <w:szCs w:val="24"/>
-          <w:lang w:val="ro-RO"/>
-        </w:rPr>
-        <w:t xml:space="preserve">, </w:t>
-      </w:r>
-      <w:proofErr w:type="spellStart"/>
-      <w:r>
-        <w:rPr>
-          <w:rFonts w:eastAsia="Times New Roman" w:cstheme="minorHAnsi"/>
-          <w:sz w:val="24"/>
-          <w:szCs w:val="24"/>
-          <w:lang w:val="ro-RO"/>
-        </w:rPr>
-        <w:t>luând</w:t>
-      </w:r>
-      <w:proofErr w:type="spellEnd"/>
-      <w:r>
-        <w:rPr>
-          <w:rFonts w:eastAsia="Times New Roman" w:cstheme="minorHAnsi"/>
-          <w:sz w:val="24"/>
-          <w:szCs w:val="24"/>
-          <w:lang w:val="ro-RO"/>
-        </w:rPr>
-        <w:t xml:space="preserve"> </w:t>
-      </w:r>
-      <w:proofErr w:type="spellStart"/>
-      <w:r>
-        <w:rPr>
-          <w:rFonts w:eastAsia="Times New Roman" w:cstheme="minorHAnsi"/>
-          <w:sz w:val="24"/>
-          <w:szCs w:val="24"/>
-          <w:lang w:val="ro-RO"/>
-        </w:rPr>
-        <w:t>în</w:t>
-      </w:r>
-      <w:proofErr w:type="spellEnd"/>
-      <w:r>
-        <w:rPr>
-          <w:rFonts w:eastAsia="Times New Roman" w:cstheme="minorHAnsi"/>
-          <w:sz w:val="24"/>
-          <w:szCs w:val="24"/>
-          <w:lang w:val="ro-RO"/>
-        </w:rPr>
-        <w:t xml:space="preserve"> </w:t>
-      </w:r>
-      <w:proofErr w:type="spellStart"/>
-      <w:r>
-        <w:rPr>
-          <w:rFonts w:eastAsia="Times New Roman" w:cstheme="minorHAnsi"/>
-          <w:sz w:val="24"/>
-          <w:szCs w:val="24"/>
-          <w:lang w:val="ro-RO"/>
-        </w:rPr>
-        <w:t>considerare</w:t>
-      </w:r>
-      <w:proofErr w:type="spellEnd"/>
-      <w:r>
-        <w:rPr>
-          <w:rFonts w:eastAsia="Times New Roman" w:cstheme="minorHAnsi"/>
-          <w:sz w:val="24"/>
-          <w:szCs w:val="24"/>
-          <w:lang w:val="ro-RO"/>
-        </w:rPr>
-        <w:t xml:space="preserve"> </w:t>
-      </w:r>
-      <w:proofErr w:type="spellStart"/>
-      <w:r>
-        <w:rPr>
-          <w:rFonts w:eastAsia="Times New Roman" w:cstheme="minorHAnsi"/>
-          <w:sz w:val="24"/>
-          <w:szCs w:val="24"/>
-          <w:lang w:val="ro-RO"/>
-        </w:rPr>
-        <w:t>variațiile</w:t>
-      </w:r>
-      <w:proofErr w:type="spellEnd"/>
-      <w:r>
-        <w:rPr>
-          <w:rFonts w:eastAsia="Times New Roman" w:cstheme="minorHAnsi"/>
-          <w:sz w:val="24"/>
-          <w:szCs w:val="24"/>
-          <w:lang w:val="ro-RO"/>
-        </w:rPr>
-        <w:t xml:space="preserve"> </w:t>
-      </w:r>
-      <w:proofErr w:type="spellStart"/>
-      <w:r>
-        <w:rPr>
-          <w:rFonts w:eastAsia="Times New Roman" w:cstheme="minorHAnsi"/>
-          <w:sz w:val="24"/>
-          <w:szCs w:val="24"/>
-          <w:lang w:val="ro-RO"/>
-        </w:rPr>
-        <w:t>istorice</w:t>
-      </w:r>
-      <w:proofErr w:type="spellEnd"/>
-      <w:r>
-        <w:rPr>
-          <w:rFonts w:eastAsia="Times New Roman" w:cstheme="minorHAnsi"/>
-          <w:sz w:val="24"/>
-          <w:szCs w:val="24"/>
-          <w:lang w:val="ro-RO"/>
-        </w:rPr>
-        <w:t xml:space="preserve"> ale </w:t>
-      </w:r>
-      <w:proofErr w:type="spellStart"/>
-      <w:r>
-        <w:rPr>
-          <w:rFonts w:eastAsia="Times New Roman" w:cstheme="minorHAnsi"/>
-          <w:sz w:val="24"/>
-          <w:szCs w:val="24"/>
-          <w:lang w:val="ro-RO"/>
-        </w:rPr>
-        <w:t>ratei</w:t>
-      </w:r>
-      <w:proofErr w:type="spellEnd"/>
-      <w:r>
-        <w:rPr>
-          <w:rFonts w:eastAsia="Times New Roman" w:cstheme="minorHAnsi"/>
-          <w:sz w:val="24"/>
-          <w:szCs w:val="24"/>
-          <w:lang w:val="ro-RO"/>
-        </w:rPr>
-        <w:t xml:space="preserve"> </w:t>
-      </w:r>
-      <w:proofErr w:type="spellStart"/>
-      <w:r>
-        <w:rPr>
-          <w:rFonts w:eastAsia="Times New Roman" w:cstheme="minorHAnsi"/>
-          <w:sz w:val="24"/>
-          <w:szCs w:val="24"/>
-          <w:lang w:val="ro-RO"/>
-        </w:rPr>
-        <w:t>inflației</w:t>
-      </w:r>
-      <w:proofErr w:type="spellEnd"/>
-      <w:r>
-        <w:rPr>
-          <w:rFonts w:eastAsia="Times New Roman" w:cstheme="minorHAnsi"/>
-          <w:sz w:val="24"/>
-          <w:szCs w:val="24"/>
-          <w:lang w:val="ro-RO"/>
-        </w:rPr>
-        <w:t>.</w:t>
+        <w:t xml:space="preserve"> Estimarea valorii reale a unei sume economisite (în lei) după o perioadă de 5 ani, luând în considerare variațiile istorice ale ratei inflației.</w:t>
       </w:r>
     </w:p>
     <w:p>
@@ -1026,7 +269,6 @@
           <w:lang w:val="ro-RO"/>
         </w:rPr>
       </w:pPr>
-      <w:proofErr w:type="spellStart"/>
       <w:r>
         <w:rPr>
           <w:rFonts w:eastAsia="Times New Roman" w:cstheme="minorHAnsi"/>
@@ -1037,7 +279,6 @@
         </w:rPr>
         <w:t>Justificare</w:t>
       </w:r>
-      <w:proofErr w:type="spellEnd"/>
       <w:r>
         <w:rPr>
           <w:rFonts w:eastAsia="Times New Roman" w:cstheme="minorHAnsi"/>
@@ -1054,307 +295,7 @@
           <w:szCs w:val="24"/>
           <w:lang w:val="ro-RO"/>
         </w:rPr>
-        <w:t xml:space="preserve"> </w:t>
-      </w:r>
-      <w:proofErr w:type="spellStart"/>
-      <w:r>
-        <w:rPr>
-          <w:rFonts w:eastAsia="Times New Roman" w:cstheme="minorHAnsi"/>
-          <w:sz w:val="24"/>
-          <w:szCs w:val="24"/>
-          <w:lang w:val="ro-RO"/>
-        </w:rPr>
-        <w:t>Inflația</w:t>
-      </w:r>
-      <w:proofErr w:type="spellEnd"/>
-      <w:r>
-        <w:rPr>
-          <w:rFonts w:eastAsia="Times New Roman" w:cstheme="minorHAnsi"/>
-          <w:sz w:val="24"/>
-          <w:szCs w:val="24"/>
-          <w:lang w:val="ro-RO"/>
-        </w:rPr>
-        <w:t xml:space="preserve"> are un impact major </w:t>
-      </w:r>
-      <w:proofErr w:type="spellStart"/>
-      <w:r>
-        <w:rPr>
-          <w:rFonts w:eastAsia="Times New Roman" w:cstheme="minorHAnsi"/>
-          <w:sz w:val="24"/>
-          <w:szCs w:val="24"/>
-          <w:lang w:val="ro-RO"/>
-        </w:rPr>
-        <w:t>asupra</w:t>
-      </w:r>
-      <w:proofErr w:type="spellEnd"/>
-      <w:r>
-        <w:rPr>
-          <w:rFonts w:eastAsia="Times New Roman" w:cstheme="minorHAnsi"/>
-          <w:sz w:val="24"/>
-          <w:szCs w:val="24"/>
-          <w:lang w:val="ro-RO"/>
-        </w:rPr>
-        <w:t xml:space="preserve"> </w:t>
-      </w:r>
-      <w:proofErr w:type="spellStart"/>
-      <w:r>
-        <w:rPr>
-          <w:rFonts w:eastAsia="Times New Roman" w:cstheme="minorHAnsi"/>
-          <w:sz w:val="24"/>
-          <w:szCs w:val="24"/>
-          <w:lang w:val="ro-RO"/>
-        </w:rPr>
-        <w:t>economiilor</w:t>
-      </w:r>
-      <w:proofErr w:type="spellEnd"/>
-      <w:r>
-        <w:rPr>
-          <w:rFonts w:eastAsia="Times New Roman" w:cstheme="minorHAnsi"/>
-          <w:sz w:val="24"/>
-          <w:szCs w:val="24"/>
-          <w:lang w:val="ro-RO"/>
-        </w:rPr>
-        <w:t xml:space="preserve">, </w:t>
-      </w:r>
-      <w:proofErr w:type="spellStart"/>
-      <w:r>
-        <w:rPr>
-          <w:rFonts w:eastAsia="Times New Roman" w:cstheme="minorHAnsi"/>
-          <w:sz w:val="24"/>
-          <w:szCs w:val="24"/>
-          <w:lang w:val="ro-RO"/>
-        </w:rPr>
-        <w:t>iar</w:t>
-      </w:r>
-      <w:proofErr w:type="spellEnd"/>
-      <w:r>
-        <w:rPr>
-          <w:rFonts w:eastAsia="Times New Roman" w:cstheme="minorHAnsi"/>
-          <w:sz w:val="24"/>
-          <w:szCs w:val="24"/>
-          <w:lang w:val="ro-RO"/>
-        </w:rPr>
-        <w:t xml:space="preserve"> </w:t>
-      </w:r>
-      <w:proofErr w:type="spellStart"/>
-      <w:r>
-        <w:rPr>
-          <w:rFonts w:eastAsia="Times New Roman" w:cstheme="minorHAnsi"/>
-          <w:sz w:val="24"/>
-          <w:szCs w:val="24"/>
-          <w:lang w:val="ro-RO"/>
-        </w:rPr>
-        <w:t>estimările</w:t>
-      </w:r>
-      <w:proofErr w:type="spellEnd"/>
-      <w:r>
-        <w:rPr>
-          <w:rFonts w:eastAsia="Times New Roman" w:cstheme="minorHAnsi"/>
-          <w:sz w:val="24"/>
-          <w:szCs w:val="24"/>
-          <w:lang w:val="ro-RO"/>
-        </w:rPr>
-        <w:t xml:space="preserve"> </w:t>
-      </w:r>
-      <w:proofErr w:type="spellStart"/>
-      <w:r>
-        <w:rPr>
-          <w:rFonts w:eastAsia="Times New Roman" w:cstheme="minorHAnsi"/>
-          <w:sz w:val="24"/>
-          <w:szCs w:val="24"/>
-          <w:lang w:val="ro-RO"/>
-        </w:rPr>
-        <w:t>bazate</w:t>
-      </w:r>
-      <w:proofErr w:type="spellEnd"/>
-      <w:r>
-        <w:rPr>
-          <w:rFonts w:eastAsia="Times New Roman" w:cstheme="minorHAnsi"/>
-          <w:sz w:val="24"/>
-          <w:szCs w:val="24"/>
-          <w:lang w:val="ro-RO"/>
-        </w:rPr>
-        <w:t xml:space="preserve"> </w:t>
-      </w:r>
-      <w:proofErr w:type="spellStart"/>
-      <w:r>
-        <w:rPr>
-          <w:rFonts w:eastAsia="Times New Roman" w:cstheme="minorHAnsi"/>
-          <w:sz w:val="24"/>
-          <w:szCs w:val="24"/>
-          <w:lang w:val="ro-RO"/>
-        </w:rPr>
-        <w:t>pe</w:t>
-      </w:r>
-      <w:proofErr w:type="spellEnd"/>
-      <w:r>
-        <w:rPr>
-          <w:rFonts w:eastAsia="Times New Roman" w:cstheme="minorHAnsi"/>
-          <w:sz w:val="24"/>
-          <w:szCs w:val="24"/>
-          <w:lang w:val="ro-RO"/>
-        </w:rPr>
-        <w:t xml:space="preserve"> </w:t>
-      </w:r>
-      <w:proofErr w:type="spellStart"/>
-      <w:r>
-        <w:rPr>
-          <w:rFonts w:eastAsia="Times New Roman" w:cstheme="minorHAnsi"/>
-          <w:sz w:val="24"/>
-          <w:szCs w:val="24"/>
-          <w:lang w:val="ro-RO"/>
-        </w:rPr>
-        <w:t>simulări</w:t>
-      </w:r>
-      <w:proofErr w:type="spellEnd"/>
-      <w:r>
-        <w:rPr>
-          <w:rFonts w:eastAsia="Times New Roman" w:cstheme="minorHAnsi"/>
-          <w:sz w:val="24"/>
-          <w:szCs w:val="24"/>
-          <w:lang w:val="ro-RO"/>
-        </w:rPr>
-        <w:t xml:space="preserve"> Monte Carlo </w:t>
-      </w:r>
-      <w:proofErr w:type="spellStart"/>
-      <w:r>
-        <w:rPr>
-          <w:rFonts w:eastAsia="Times New Roman" w:cstheme="minorHAnsi"/>
-          <w:sz w:val="24"/>
-          <w:szCs w:val="24"/>
-          <w:lang w:val="ro-RO"/>
-        </w:rPr>
-        <w:t>oferă</w:t>
-      </w:r>
-      <w:proofErr w:type="spellEnd"/>
-      <w:r>
-        <w:rPr>
-          <w:rFonts w:eastAsia="Times New Roman" w:cstheme="minorHAnsi"/>
-          <w:sz w:val="24"/>
-          <w:szCs w:val="24"/>
-          <w:lang w:val="ro-RO"/>
-        </w:rPr>
-        <w:t xml:space="preserve"> o </w:t>
-      </w:r>
-      <w:proofErr w:type="spellStart"/>
-      <w:r>
-        <w:rPr>
-          <w:rFonts w:eastAsia="Times New Roman" w:cstheme="minorHAnsi"/>
-          <w:sz w:val="24"/>
-          <w:szCs w:val="24"/>
-          <w:lang w:val="ro-RO"/>
-        </w:rPr>
-        <w:t>metodă</w:t>
-      </w:r>
-      <w:proofErr w:type="spellEnd"/>
-      <w:r>
-        <w:rPr>
-          <w:rFonts w:eastAsia="Times New Roman" w:cstheme="minorHAnsi"/>
-          <w:sz w:val="24"/>
-          <w:szCs w:val="24"/>
-          <w:lang w:val="ro-RO"/>
-        </w:rPr>
-        <w:t xml:space="preserve"> </w:t>
-      </w:r>
-      <w:proofErr w:type="spellStart"/>
-      <w:r>
-        <w:rPr>
-          <w:rFonts w:eastAsia="Times New Roman" w:cstheme="minorHAnsi"/>
-          <w:sz w:val="24"/>
-          <w:szCs w:val="24"/>
-          <w:lang w:val="ro-RO"/>
-        </w:rPr>
-        <w:t>robustă</w:t>
-      </w:r>
-      <w:proofErr w:type="spellEnd"/>
-      <w:r>
-        <w:rPr>
-          <w:rFonts w:eastAsia="Times New Roman" w:cstheme="minorHAnsi"/>
-          <w:sz w:val="24"/>
-          <w:szCs w:val="24"/>
-          <w:lang w:val="ro-RO"/>
-        </w:rPr>
-        <w:t xml:space="preserve"> </w:t>
-      </w:r>
-      <w:proofErr w:type="spellStart"/>
-      <w:r>
-        <w:rPr>
-          <w:rFonts w:eastAsia="Times New Roman" w:cstheme="minorHAnsi"/>
-          <w:sz w:val="24"/>
-          <w:szCs w:val="24"/>
-          <w:lang w:val="ro-RO"/>
-        </w:rPr>
-        <w:t>pentru</w:t>
-      </w:r>
-      <w:proofErr w:type="spellEnd"/>
-      <w:r>
-        <w:rPr>
-          <w:rFonts w:eastAsia="Times New Roman" w:cstheme="minorHAnsi"/>
-          <w:sz w:val="24"/>
-          <w:szCs w:val="24"/>
-          <w:lang w:val="ro-RO"/>
-        </w:rPr>
-        <w:t xml:space="preserve"> a </w:t>
-      </w:r>
-      <w:proofErr w:type="spellStart"/>
-      <w:r>
-        <w:rPr>
-          <w:rFonts w:eastAsia="Times New Roman" w:cstheme="minorHAnsi"/>
-          <w:sz w:val="24"/>
-          <w:szCs w:val="24"/>
-          <w:lang w:val="ro-RO"/>
-        </w:rPr>
-        <w:t>analiza</w:t>
-      </w:r>
-      <w:proofErr w:type="spellEnd"/>
-      <w:r>
-        <w:rPr>
-          <w:rFonts w:eastAsia="Times New Roman" w:cstheme="minorHAnsi"/>
-          <w:sz w:val="24"/>
-          <w:szCs w:val="24"/>
-          <w:lang w:val="ro-RO"/>
-        </w:rPr>
-        <w:t xml:space="preserve"> </w:t>
-      </w:r>
-      <w:proofErr w:type="spellStart"/>
-      <w:r>
-        <w:rPr>
-          <w:rFonts w:eastAsia="Times New Roman" w:cstheme="minorHAnsi"/>
-          <w:sz w:val="24"/>
-          <w:szCs w:val="24"/>
-          <w:lang w:val="ro-RO"/>
-        </w:rPr>
-        <w:t>acest</w:t>
-      </w:r>
-      <w:proofErr w:type="spellEnd"/>
-      <w:r>
-        <w:rPr>
-          <w:rFonts w:eastAsia="Times New Roman" w:cstheme="minorHAnsi"/>
-          <w:sz w:val="24"/>
-          <w:szCs w:val="24"/>
-          <w:lang w:val="ro-RO"/>
-        </w:rPr>
-        <w:t xml:space="preserve"> impact </w:t>
-      </w:r>
-      <w:proofErr w:type="spellStart"/>
-      <w:r>
-        <w:rPr>
-          <w:rFonts w:eastAsia="Times New Roman" w:cstheme="minorHAnsi"/>
-          <w:sz w:val="24"/>
-          <w:szCs w:val="24"/>
-          <w:lang w:val="ro-RO"/>
-        </w:rPr>
-        <w:t>într</w:t>
-      </w:r>
-      <w:proofErr w:type="spellEnd"/>
-      <w:r>
-        <w:rPr>
-          <w:rFonts w:eastAsia="Times New Roman" w:cstheme="minorHAnsi"/>
-          <w:sz w:val="24"/>
-          <w:szCs w:val="24"/>
-          <w:lang w:val="ro-RO"/>
-        </w:rPr>
-        <w:t>-un mod probabilistic.</w:t>
+        <w:t xml:space="preserve"> Inflația are un impact major asupra economiilor, iar estimările bazate pe simulări Monte Carlo oferă o metodă robustă pentru a analiza acest impact într-un mod probabilistic.</w:t>
       </w:r>
     </w:p>
     <w:p>
@@ -1371,7 +312,6 @@
           <w:lang w:val="ro-RO"/>
         </w:rPr>
       </w:pPr>
-      <w:proofErr w:type="spellStart"/>
       <w:r>
         <w:rPr>
           <w:rFonts w:eastAsia="Times New Roman" w:cstheme="minorHAnsi"/>
@@ -1382,7 +322,6 @@
         </w:rPr>
         <w:t>Metodologie</w:t>
       </w:r>
-      <w:proofErr w:type="spellEnd"/>
       <w:r>
         <w:rPr>
           <w:rFonts w:eastAsia="Times New Roman" w:cstheme="minorHAnsi"/>
@@ -1399,9 +338,8 @@
           <w:szCs w:val="24"/>
           <w:lang w:val="ro-RO"/>
         </w:rPr>
-        <w:t xml:space="preserve"> Se </w:t>
-      </w:r>
-      <w:proofErr w:type="spellStart"/>
+        <w:t xml:space="preserve"> Se folosesc datele istorice ale ratei inflației (1972-2023) pentru a genera simulă</w:t>
+      </w:r>
       <w:r>
         <w:rPr>
           <w:rFonts w:eastAsia="Times New Roman" w:cstheme="minorHAnsi"/>
@@ -1409,9 +347,8 @@
           <w:szCs w:val="24"/>
           <w:lang w:val="ro-RO"/>
         </w:rPr>
-        <w:t>folosesc</w:t>
-      </w:r>
-      <w:proofErr w:type="spellEnd"/>
+        <w:t>ri într-o distribuție normală (</w:t>
+      </w:r>
       <w:r>
         <w:rPr>
           <w:rFonts w:eastAsia="Times New Roman" w:cstheme="minorHAnsi"/>
@@ -1419,9 +356,8 @@
           <w:szCs w:val="24"/>
           <w:lang w:val="ro-RO"/>
         </w:rPr>
-        <w:t xml:space="preserve"> </w:t>
-      </w:r>
-      <w:proofErr w:type="spellStart"/>
+        <w:t>gaussia</w:t>
+      </w:r>
       <w:r>
         <w:rPr>
           <w:rFonts w:eastAsia="Times New Roman" w:cstheme="minorHAnsi"/>
@@ -1429,9 +365,8 @@
           <w:szCs w:val="24"/>
           <w:lang w:val="ro-RO"/>
         </w:rPr>
-        <w:t>datele</w:t>
-      </w:r>
-      <w:proofErr w:type="spellEnd"/>
+        <w:t>nă</w:t>
+      </w:r>
       <w:r>
         <w:rPr>
           <w:rFonts w:eastAsia="Times New Roman" w:cstheme="minorHAnsi"/>
@@ -1439,283 +374,7 @@
           <w:szCs w:val="24"/>
           <w:lang w:val="ro-RO"/>
         </w:rPr>
-        <w:t xml:space="preserve"> </w:t>
-      </w:r>
-      <w:proofErr w:type="spellStart"/>
-      <w:r>
-        <w:rPr>
-          <w:rFonts w:eastAsia="Times New Roman" w:cstheme="minorHAnsi"/>
-          <w:sz w:val="24"/>
-          <w:szCs w:val="24"/>
-          <w:lang w:val="ro-RO"/>
-        </w:rPr>
-        <w:t>istorice</w:t>
-      </w:r>
-      <w:proofErr w:type="spellEnd"/>
-      <w:r>
-        <w:rPr>
-          <w:rFonts w:eastAsia="Times New Roman" w:cstheme="minorHAnsi"/>
-          <w:sz w:val="24"/>
-          <w:szCs w:val="24"/>
-          <w:lang w:val="ro-RO"/>
-        </w:rPr>
-        <w:t xml:space="preserve"> ale </w:t>
-      </w:r>
-      <w:proofErr w:type="spellStart"/>
-      <w:r>
-        <w:rPr>
-          <w:rFonts w:eastAsia="Times New Roman" w:cstheme="minorHAnsi"/>
-          <w:sz w:val="24"/>
-          <w:szCs w:val="24"/>
-          <w:lang w:val="ro-RO"/>
-        </w:rPr>
-        <w:t>ratei</w:t>
-      </w:r>
-      <w:proofErr w:type="spellEnd"/>
-      <w:r>
-        <w:rPr>
-          <w:rFonts w:eastAsia="Times New Roman" w:cstheme="minorHAnsi"/>
-          <w:sz w:val="24"/>
-          <w:szCs w:val="24"/>
-          <w:lang w:val="ro-RO"/>
-        </w:rPr>
-        <w:t xml:space="preserve"> </w:t>
-      </w:r>
-      <w:proofErr w:type="spellStart"/>
-      <w:r>
-        <w:rPr>
-          <w:rFonts w:eastAsia="Times New Roman" w:cstheme="minorHAnsi"/>
-          <w:sz w:val="24"/>
-          <w:szCs w:val="24"/>
-          <w:lang w:val="ro-RO"/>
-        </w:rPr>
-        <w:t>inflației</w:t>
-      </w:r>
-      <w:proofErr w:type="spellEnd"/>
-      <w:r>
-        <w:rPr>
-          <w:rFonts w:eastAsia="Times New Roman" w:cstheme="minorHAnsi"/>
-          <w:sz w:val="24"/>
-          <w:szCs w:val="24"/>
-          <w:lang w:val="ro-RO"/>
-        </w:rPr>
-        <w:t xml:space="preserve"> (1972-2023) </w:t>
-      </w:r>
-      <w:proofErr w:type="spellStart"/>
-      <w:r>
-        <w:rPr>
-          <w:rFonts w:eastAsia="Times New Roman" w:cstheme="minorHAnsi"/>
-          <w:sz w:val="24"/>
-          <w:szCs w:val="24"/>
-          <w:lang w:val="ro-RO"/>
-        </w:rPr>
-        <w:t>pentru</w:t>
-      </w:r>
-      <w:proofErr w:type="spellEnd"/>
-      <w:r>
-        <w:rPr>
-          <w:rFonts w:eastAsia="Times New Roman" w:cstheme="minorHAnsi"/>
-          <w:sz w:val="24"/>
-          <w:szCs w:val="24"/>
-          <w:lang w:val="ro-RO"/>
-        </w:rPr>
-        <w:t xml:space="preserve"> a </w:t>
-      </w:r>
-      <w:proofErr w:type="spellStart"/>
-      <w:r>
-        <w:rPr>
-          <w:rFonts w:eastAsia="Times New Roman" w:cstheme="minorHAnsi"/>
-          <w:sz w:val="24"/>
-          <w:szCs w:val="24"/>
-          <w:lang w:val="ro-RO"/>
-        </w:rPr>
-        <w:t>genera</w:t>
-      </w:r>
-      <w:proofErr w:type="spellEnd"/>
-      <w:r>
-        <w:rPr>
-          <w:rFonts w:eastAsia="Times New Roman" w:cstheme="minorHAnsi"/>
-          <w:sz w:val="24"/>
-          <w:szCs w:val="24"/>
-          <w:lang w:val="ro-RO"/>
-        </w:rPr>
-        <w:t xml:space="preserve"> </w:t>
-      </w:r>
-      <w:proofErr w:type="spellStart"/>
-      <w:r>
-        <w:rPr>
-          <w:rFonts w:eastAsia="Times New Roman" w:cstheme="minorHAnsi"/>
-          <w:sz w:val="24"/>
-          <w:szCs w:val="24"/>
-          <w:lang w:val="ro-RO"/>
-        </w:rPr>
-        <w:t>simulă</w:t>
-      </w:r>
-      <w:r>
-        <w:rPr>
-          <w:rFonts w:eastAsia="Times New Roman" w:cstheme="minorHAnsi"/>
-          <w:sz w:val="24"/>
-          <w:szCs w:val="24"/>
-          <w:lang w:val="ro-RO"/>
-        </w:rPr>
-        <w:t>ri</w:t>
-      </w:r>
-      <w:proofErr w:type="spellEnd"/>
-      <w:r>
-        <w:rPr>
-          <w:rFonts w:eastAsia="Times New Roman" w:cstheme="minorHAnsi"/>
-          <w:sz w:val="24"/>
-          <w:szCs w:val="24"/>
-          <w:lang w:val="ro-RO"/>
-        </w:rPr>
-        <w:t xml:space="preserve"> într-o distribuție normală (</w:t>
-      </w:r>
-      <w:r>
-        <w:rPr>
-          <w:rFonts w:eastAsia="Times New Roman" w:cstheme="minorHAnsi"/>
-          <w:sz w:val="24"/>
-          <w:szCs w:val="24"/>
-          <w:lang w:val="ro-RO"/>
-        </w:rPr>
-        <w:t>gaussia</w:t>
-      </w:r>
-      <w:r>
-        <w:rPr>
-          <w:rFonts w:eastAsia="Times New Roman" w:cstheme="minorHAnsi"/>
-          <w:sz w:val="24"/>
-          <w:szCs w:val="24"/>
-          <w:lang w:val="ro-RO"/>
-        </w:rPr>
-        <w:t>nă</w:t>
-      </w:r>
-      <w:r>
-        <w:rPr>
-          <w:rFonts w:eastAsia="Times New Roman" w:cstheme="minorHAnsi"/>
-          <w:sz w:val="24"/>
-          <w:szCs w:val="24"/>
-          <w:lang w:val="ro-RO"/>
-        </w:rPr>
-        <w:t xml:space="preserve">). Ulterior, </w:t>
-      </w:r>
-      <w:proofErr w:type="spellStart"/>
-      <w:r>
-        <w:rPr>
-          <w:rFonts w:eastAsia="Times New Roman" w:cstheme="minorHAnsi"/>
-          <w:sz w:val="24"/>
-          <w:szCs w:val="24"/>
-          <w:lang w:val="ro-RO"/>
-        </w:rPr>
-        <w:t>fiecare</w:t>
-      </w:r>
-      <w:proofErr w:type="spellEnd"/>
-      <w:r>
-        <w:rPr>
-          <w:rFonts w:eastAsia="Times New Roman" w:cstheme="minorHAnsi"/>
-          <w:sz w:val="24"/>
-          <w:szCs w:val="24"/>
-          <w:lang w:val="ro-RO"/>
-        </w:rPr>
-        <w:t xml:space="preserve"> </w:t>
-      </w:r>
-      <w:proofErr w:type="spellStart"/>
-      <w:r>
-        <w:rPr>
-          <w:rFonts w:eastAsia="Times New Roman" w:cstheme="minorHAnsi"/>
-          <w:sz w:val="24"/>
-          <w:szCs w:val="24"/>
-          <w:lang w:val="ro-RO"/>
-        </w:rPr>
-        <w:t>simulare</w:t>
-      </w:r>
-      <w:proofErr w:type="spellEnd"/>
-      <w:r>
-        <w:rPr>
-          <w:rFonts w:eastAsia="Times New Roman" w:cstheme="minorHAnsi"/>
-          <w:sz w:val="24"/>
-          <w:szCs w:val="24"/>
-          <w:lang w:val="ro-RO"/>
-        </w:rPr>
-        <w:t xml:space="preserve"> </w:t>
-      </w:r>
-      <w:proofErr w:type="spellStart"/>
-      <w:r>
-        <w:rPr>
-          <w:rFonts w:eastAsia="Times New Roman" w:cstheme="minorHAnsi"/>
-          <w:sz w:val="24"/>
-          <w:szCs w:val="24"/>
-          <w:lang w:val="ro-RO"/>
-        </w:rPr>
-        <w:t>ajustează</w:t>
-      </w:r>
-      <w:proofErr w:type="spellEnd"/>
-      <w:r>
-        <w:rPr>
-          <w:rFonts w:eastAsia="Times New Roman" w:cstheme="minorHAnsi"/>
-          <w:sz w:val="24"/>
-          <w:szCs w:val="24"/>
-          <w:lang w:val="ro-RO"/>
-        </w:rPr>
-        <w:t xml:space="preserve"> </w:t>
-      </w:r>
-      <w:proofErr w:type="spellStart"/>
-      <w:r>
-        <w:rPr>
-          <w:rFonts w:eastAsia="Times New Roman" w:cstheme="minorHAnsi"/>
-          <w:sz w:val="24"/>
-          <w:szCs w:val="24"/>
-          <w:lang w:val="ro-RO"/>
-        </w:rPr>
-        <w:t>valoarea</w:t>
-      </w:r>
-      <w:proofErr w:type="spellEnd"/>
-      <w:r>
-        <w:rPr>
-          <w:rFonts w:eastAsia="Times New Roman" w:cstheme="minorHAnsi"/>
-          <w:sz w:val="24"/>
-          <w:szCs w:val="24"/>
-          <w:lang w:val="ro-RO"/>
-        </w:rPr>
-        <w:t xml:space="preserve"> </w:t>
-      </w:r>
-      <w:proofErr w:type="spellStart"/>
-      <w:r>
-        <w:rPr>
-          <w:rFonts w:eastAsia="Times New Roman" w:cstheme="minorHAnsi"/>
-          <w:sz w:val="24"/>
-          <w:szCs w:val="24"/>
-          <w:lang w:val="ro-RO"/>
-        </w:rPr>
-        <w:t>economiilor</w:t>
-      </w:r>
-      <w:proofErr w:type="spellEnd"/>
-      <w:r>
-        <w:rPr>
-          <w:rFonts w:eastAsia="Times New Roman" w:cstheme="minorHAnsi"/>
-          <w:sz w:val="24"/>
-          <w:szCs w:val="24"/>
-          <w:lang w:val="ro-RO"/>
-        </w:rPr>
-        <w:t xml:space="preserve"> </w:t>
-      </w:r>
-      <w:proofErr w:type="spellStart"/>
-      <w:r>
-        <w:rPr>
-          <w:rFonts w:eastAsia="Times New Roman" w:cstheme="minorHAnsi"/>
-          <w:sz w:val="24"/>
-          <w:szCs w:val="24"/>
-          <w:lang w:val="ro-RO"/>
-        </w:rPr>
-        <w:t>pentru</w:t>
-      </w:r>
-      <w:proofErr w:type="spellEnd"/>
-      <w:r>
-        <w:rPr>
-          <w:rFonts w:eastAsia="Times New Roman" w:cstheme="minorHAnsi"/>
-          <w:sz w:val="24"/>
-          <w:szCs w:val="24"/>
-          <w:lang w:val="ro-RO"/>
-        </w:rPr>
-        <w:t xml:space="preserve"> ratele simulate ale inflației.</w:t>
+        <w:t>). Ulterior, fiecare simulare ajustează valoarea economiilor pentru ratele simulate ale inflației.</w:t>
       </w:r>
     </w:p>
     <w:p>
@@ -1728,8 +387,6 @@
           <w:lang w:val="ro-RO"/>
         </w:rPr>
       </w:pPr>
-      <w:bookmarkStart w:id="0" w:name="_GoBack"/>
-      <w:bookmarkEnd w:id="0"/>
     </w:p>
     <w:p>
       <w:pPr>
@@ -1983,212 +640,66 @@
           <w:rFonts w:asciiTheme="minorHAnsi" w:hAnsiTheme="minorHAnsi" w:cstheme="minorHAnsi"/>
         </w:rPr>
       </w:pPr>
-      <m:oMathPara>
-        <m:oMath>
-          <m:r>
-            <w:rPr>
-              <w:rFonts w:ascii="Cambria Math" w:hAnsi="Cambria Math" w:cstheme="minorHAnsi"/>
-            </w:rPr>
-            <m:t>P</m:t>
-          </m:r>
-          <m:d>
-            <m:dPr>
-              <m:ctrlPr>
-                <w:rPr>
-                  <w:rFonts w:ascii="Cambria Math" w:hAnsi="Cambria Math" w:cstheme="minorHAnsi"/>
-                  <w:i/>
-                </w:rPr>
-              </m:ctrlPr>
-            </m:dPr>
-            <m:e>
-              <m:r>
-                <w:rPr>
-                  <w:rFonts w:ascii="Cambria Math" w:hAnsi="Cambria Math" w:cstheme="minorHAnsi"/>
-                </w:rPr>
-                <m:t>t</m:t>
-              </m:r>
-            </m:e>
-          </m:d>
-          <m:r>
-            <w:rPr>
-              <w:rFonts w:ascii="Cambria Math" w:hAnsi="Cambria Math" w:cstheme="minorHAnsi"/>
-            </w:rPr>
-            <m:t xml:space="preserve">= </m:t>
-          </m:r>
-          <m:f>
-            <m:fPr>
-              <m:ctrlPr>
-                <w:rPr>
-                  <w:rFonts w:ascii="Cambria Math" w:hAnsi="Cambria Math" w:cstheme="minorHAnsi"/>
-                  <w:i/>
-                </w:rPr>
-              </m:ctrlPr>
-            </m:fPr>
-            <m:num>
-              <m:sSub>
-                <m:sSubPr>
-                  <m:ctrlPr>
-                    <w:rPr>
-                      <w:rFonts w:ascii="Cambria Math" w:hAnsi="Cambria Math" w:cstheme="minorHAnsi"/>
-                      <w:i/>
-                    </w:rPr>
-                  </m:ctrlPr>
-                </m:sSubPr>
-                <m:e>
-                  <m:r>
-                    <w:rPr>
-                      <w:rFonts w:ascii="Cambria Math" w:hAnsi="Cambria Math" w:cstheme="minorHAnsi"/>
-                    </w:rPr>
-                    <m:t>P</m:t>
-                  </m:r>
-                </m:e>
-                <m:sub>
-                  <m:r>
-                    <w:rPr>
-                      <w:rFonts w:ascii="Cambria Math" w:hAnsi="Cambria Math" w:cstheme="minorHAnsi"/>
-                    </w:rPr>
-                    <m:t>0</m:t>
-                  </m:r>
-                </m:sub>
-              </m:sSub>
-            </m:num>
-            <m:den>
-              <m:d>
-                <m:dPr>
-                  <m:ctrlPr>
-                    <w:rPr>
-                      <w:rFonts w:ascii="Cambria Math" w:hAnsi="Cambria Math" w:cstheme="minorHAnsi"/>
-                      <w:i/>
-                    </w:rPr>
-                  </m:ctrlPr>
-                </m:dPr>
-                <m:e>
-                  <m:r>
-                    <w:rPr>
-                      <w:rFonts w:ascii="Cambria Math" w:hAnsi="Cambria Math" w:cstheme="minorHAnsi"/>
-                    </w:rPr>
-                    <m:t>1+</m:t>
-                  </m:r>
-                  <m:sSub>
-                    <m:sSubPr>
-                      <m:ctrlPr>
-                        <w:rPr>
-                          <w:rFonts w:ascii="Cambria Math" w:hAnsi="Cambria Math" w:cstheme="minorHAnsi"/>
-                          <w:i/>
-                        </w:rPr>
-                      </m:ctrlPr>
-                    </m:sSubPr>
-                    <m:e>
-                      <m:r>
-                        <w:rPr>
-                          <w:rFonts w:ascii="Cambria Math" w:hAnsi="Cambria Math" w:cstheme="minorHAnsi"/>
-                        </w:rPr>
-                        <m:t>i</m:t>
-                      </m:r>
-                    </m:e>
-                    <m:sub>
-                      <m:r>
-                        <w:rPr>
-                          <w:rFonts w:ascii="Cambria Math" w:hAnsi="Cambria Math" w:cstheme="minorHAnsi"/>
-                        </w:rPr>
-                        <m:t>1</m:t>
-                      </m:r>
-                    </m:sub>
-                  </m:sSub>
-                </m:e>
-              </m:d>
-              <m:d>
-                <m:dPr>
-                  <m:ctrlPr>
-                    <w:rPr>
-                      <w:rFonts w:ascii="Cambria Math" w:hAnsi="Cambria Math" w:cstheme="minorHAnsi"/>
-                      <w:i/>
-                    </w:rPr>
-                  </m:ctrlPr>
-                </m:dPr>
-                <m:e>
-                  <m:r>
-                    <w:rPr>
-                      <w:rFonts w:ascii="Cambria Math" w:hAnsi="Cambria Math" w:cstheme="minorHAnsi"/>
-                    </w:rPr>
-                    <m:t>1+</m:t>
-                  </m:r>
-                  <m:sSub>
-                    <m:sSubPr>
-                      <m:ctrlPr>
-                        <w:rPr>
-                          <w:rFonts w:ascii="Cambria Math" w:hAnsi="Cambria Math" w:cstheme="minorHAnsi"/>
-                          <w:i/>
-                        </w:rPr>
-                      </m:ctrlPr>
-                    </m:sSubPr>
-                    <m:e>
-                      <m:r>
-                        <w:rPr>
-                          <w:rFonts w:ascii="Cambria Math" w:hAnsi="Cambria Math" w:cstheme="minorHAnsi"/>
-                        </w:rPr>
-                        <m:t>i</m:t>
-                      </m:r>
-                    </m:e>
-                    <m:sub>
-                      <m:r>
-                        <w:rPr>
-                          <w:rFonts w:ascii="Cambria Math" w:hAnsi="Cambria Math" w:cstheme="minorHAnsi"/>
-                        </w:rPr>
-                        <m:t>2</m:t>
-                      </m:r>
-                    </m:sub>
-                  </m:sSub>
-                </m:e>
-              </m:d>
-              <m:r>
-                <w:rPr>
-                  <w:rFonts w:ascii="Cambria Math" w:hAnsi="Cambria Math" w:cstheme="minorHAnsi"/>
-                </w:rPr>
-                <m:t>…</m:t>
-              </m:r>
-              <m:r>
-                <w:rPr>
-                  <w:rFonts w:ascii="Cambria Math" w:hAnsi="Cambria Math" w:cstheme="minorHAnsi"/>
-                </w:rPr>
-                <m:t>(1+</m:t>
-              </m:r>
-              <m:sSub>
-                <m:sSubPr>
-                  <m:ctrlPr>
-                    <w:rPr>
-                      <w:rFonts w:ascii="Cambria Math" w:hAnsi="Cambria Math" w:cstheme="minorHAnsi"/>
-                      <w:i/>
-                    </w:rPr>
-                  </m:ctrlPr>
-                </m:sSubPr>
-                <m:e>
-                  <m:r>
-                    <w:rPr>
-                      <w:rFonts w:ascii="Cambria Math" w:hAnsi="Cambria Math" w:cstheme="minorHAnsi"/>
-                    </w:rPr>
-                    <m:t>i</m:t>
-                  </m:r>
-                </m:e>
-                <m:sub>
-                  <m:r>
-                    <w:rPr>
-                      <w:rFonts w:ascii="Cambria Math" w:hAnsi="Cambria Math" w:cstheme="minorHAnsi"/>
-                    </w:rPr>
-                    <m:t>t</m:t>
-                  </m:r>
-                </m:sub>
-              </m:sSub>
-              <m:r>
-                <w:rPr>
-                  <w:rFonts w:ascii="Cambria Math" w:hAnsi="Cambria Math" w:cstheme="minorHAnsi"/>
-                </w:rPr>
-                <m:t>)</m:t>
-              </m:r>
-            </m:den>
-          </m:f>
-        </m:oMath>
-      </m:oMathPara>
+      <w:r>
+        <w:rPr>
+          <w:rFonts w:asciiTheme="minorHAnsi" w:hAnsiTheme="minorHAnsi" w:cstheme="minorHAnsi"/>
+        </w:rPr>
+        <w:drawing>
+          <wp:anchor distT="0" distB="0" distL="114300" distR="114300" simplePos="0" relativeHeight="251658240" behindDoc="0" locked="0" layoutInCell="1" allowOverlap="1" wp14:anchorId="2D952192" wp14:editId="4D35BC26">
+            <wp:simplePos x="0" y="0"/>
+            <wp:positionH relativeFrom="column">
+              <wp:posOffset>1630045</wp:posOffset>
+            </wp:positionH>
+            <wp:positionV relativeFrom="paragraph">
+              <wp:posOffset>45720</wp:posOffset>
+            </wp:positionV>
+            <wp:extent cx="2498090" cy="453390"/>
+            <wp:effectExtent l="0" t="0" r="0" b="3810"/>
+            <wp:wrapNone/>
+            <wp:docPr id="1" name="Picture 1"/>
+            <wp:cNvGraphicFramePr>
+              <a:graphicFrameLocks xmlns:a="http://schemas.openxmlformats.org/drawingml/2006/main" noChangeAspect="1"/>
+            </wp:cNvGraphicFramePr>
+            <a:graphic xmlns:a="http://schemas.openxmlformats.org/drawingml/2006/main">
+              <a:graphicData uri="http://schemas.openxmlformats.org/drawingml/2006/picture">
+                <pic:pic xmlns:pic="http://schemas.openxmlformats.org/drawingml/2006/picture">
+                  <pic:nvPicPr>
+                    <pic:cNvPr id="0" name=""/>
+                    <pic:cNvPicPr/>
+                  </pic:nvPicPr>
+                  <pic:blipFill>
+                    <a:blip r:embed="rId6">
+                      <a:extLst>
+                        <a:ext uri="{28A0092B-C50C-407E-A947-70E740481C1C}">
+                          <a14:useLocalDpi xmlns:a14="http://schemas.microsoft.com/office/drawing/2010/main" val="0"/>
+                        </a:ext>
+                      </a:extLst>
+                    </a:blip>
+                    <a:stretch>
+                      <a:fillRect/>
+                    </a:stretch>
+                  </pic:blipFill>
+                  <pic:spPr>
+                    <a:xfrm>
+                      <a:off x="0" y="0"/>
+                      <a:ext cx="2498090" cy="453390"/>
+                    </a:xfrm>
+                    <a:prstGeom prst="rect">
+                      <a:avLst/>
+                    </a:prstGeom>
+                  </pic:spPr>
+                </pic:pic>
+              </a:graphicData>
+            </a:graphic>
+            <wp14:sizeRelH relativeFrom="page">
+              <wp14:pctWidth>0</wp14:pctWidth>
+            </wp14:sizeRelH>
+            <wp14:sizeRelV relativeFrom="page">
+              <wp14:pctHeight>0</wp14:pctHeight>
+            </wp14:sizeRelV>
+          </wp:anchor>
+        </w:drawing>
+      </w:r>
     </w:p>
     <w:p>
       <w:pPr>
@@ -2197,6 +708,14 @@
           <w:rFonts w:asciiTheme="minorHAnsi" w:hAnsiTheme="minorHAnsi" w:cstheme="minorHAnsi"/>
         </w:rPr>
       </w:pPr>
+    </w:p>
+    <w:p>
+      <w:pPr>
+        <w:pStyle w:val="NormalWeb"/>
+        <w:rPr>
+          <w:rFonts w:asciiTheme="minorHAnsi" w:hAnsiTheme="minorHAnsi" w:cstheme="minorHAnsi"/>
+        </w:rPr>
+      </w:pPr>
       <w:proofErr w:type="spellStart"/>
       <w:proofErr w:type="gramStart"/>
       <w:r>
@@ -2212,6 +731,12 @@
           <w:rFonts w:asciiTheme="minorHAnsi" w:hAnsiTheme="minorHAnsi" w:cstheme="minorHAnsi"/>
         </w:rPr>
         <w:t>:</w:t>
+      </w:r>
+      <w:r>
+        <w:rPr>
+          <w:noProof/>
+        </w:rPr>
+        <w:t xml:space="preserve"> </w:t>
       </w:r>
     </w:p>
     <w:p>
@@ -2227,51 +752,75 @@
           <w:szCs w:val="24"/>
         </w:rPr>
       </w:pPr>
-      <m:oMath>
-        <m:sSub>
-          <m:sSubPr>
-            <m:ctrlPr>
-              <w:rPr>
-                <w:rStyle w:val="katex-mathml"/>
-                <w:rFonts w:ascii="Cambria Math" w:hAnsi="Cambria Math" w:cstheme="minorHAnsi"/>
-                <w:b/>
-                <w:bCs/>
-                <w:i/>
-                <w:sz w:val="24"/>
-                <w:szCs w:val="24"/>
-              </w:rPr>
-            </m:ctrlPr>
-          </m:sSubPr>
-          <m:e>
-            <m:r>
-              <m:rPr>
-                <m:sty m:val="bi"/>
-              </m:rPr>
-              <w:rPr>
-                <w:rStyle w:val="katex-mathml"/>
-                <w:rFonts w:ascii="Cambria Math" w:hAnsi="Cambria Math" w:cstheme="minorHAnsi"/>
-                <w:sz w:val="24"/>
-                <w:szCs w:val="24"/>
-              </w:rPr>
-              <m:t>P</m:t>
-            </m:r>
-          </m:e>
-          <m:sub>
-            <m:r>
-              <m:rPr>
-                <m:sty m:val="bi"/>
-              </m:rPr>
-              <w:rPr>
-                <w:rStyle w:val="katex-mathml"/>
-                <w:rFonts w:ascii="Cambria Math" w:hAnsi="Cambria Math" w:cstheme="minorHAnsi"/>
-                <w:sz w:val="24"/>
-                <w:szCs w:val="24"/>
-              </w:rPr>
-              <m:t>0</m:t>
-            </m:r>
-          </m:sub>
-        </m:sSub>
-      </m:oMath>
+      <w:r>
+        <w:rPr>
+          <w:rFonts w:cstheme="minorHAnsi"/>
+        </w:rPr>
+        <w:drawing>
+          <wp:anchor distT="0" distB="0" distL="114300" distR="114300" simplePos="0" relativeHeight="251659264" behindDoc="0" locked="0" layoutInCell="1" allowOverlap="1" wp14:anchorId="74DF7038" wp14:editId="3AE10796">
+            <wp:simplePos x="0" y="0"/>
+            <wp:positionH relativeFrom="column">
+              <wp:posOffset>387350</wp:posOffset>
+            </wp:positionH>
+            <wp:positionV relativeFrom="paragraph">
+              <wp:posOffset>23481</wp:posOffset>
+            </wp:positionV>
+            <wp:extent cx="180951" cy="144592"/>
+            <wp:effectExtent l="0" t="0" r="0" b="8255"/>
+            <wp:wrapNone/>
+            <wp:docPr id="2" name="Picture 2"/>
+            <wp:cNvGraphicFramePr>
+              <a:graphicFrameLocks xmlns:a="http://schemas.openxmlformats.org/drawingml/2006/main" noChangeAspect="1"/>
+            </wp:cNvGraphicFramePr>
+            <a:graphic xmlns:a="http://schemas.openxmlformats.org/drawingml/2006/main">
+              <a:graphicData uri="http://schemas.openxmlformats.org/drawingml/2006/picture">
+                <pic:pic xmlns:pic="http://schemas.openxmlformats.org/drawingml/2006/picture">
+                  <pic:nvPicPr>
+                    <pic:cNvPr id="0" name=""/>
+                    <pic:cNvPicPr/>
+                  </pic:nvPicPr>
+                  <pic:blipFill>
+                    <a:blip r:embed="rId7" cstate="print">
+                      <a:extLst>
+                        <a:ext uri="{28A0092B-C50C-407E-A947-70E740481C1C}">
+                          <a14:useLocalDpi xmlns:a14="http://schemas.microsoft.com/office/drawing/2010/main" val="0"/>
+                        </a:ext>
+                      </a:extLst>
+                    </a:blip>
+                    <a:stretch>
+                      <a:fillRect/>
+                    </a:stretch>
+                  </pic:blipFill>
+                  <pic:spPr>
+                    <a:xfrm>
+                      <a:off x="0" y="0"/>
+                      <a:ext cx="180951" cy="144592"/>
+                    </a:xfrm>
+                    <a:prstGeom prst="rect">
+                      <a:avLst/>
+                    </a:prstGeom>
+                  </pic:spPr>
+                </pic:pic>
+              </a:graphicData>
+            </a:graphic>
+            <wp14:sizeRelH relativeFrom="page">
+              <wp14:pctWidth>0</wp14:pctWidth>
+            </wp14:sizeRelH>
+            <wp14:sizeRelV relativeFrom="page">
+              <wp14:pctHeight>0</wp14:pctHeight>
+            </wp14:sizeRelV>
+          </wp:anchor>
+        </w:drawing>
+      </w:r>
+      <w:r>
+        <w:rPr>
+          <w:rStyle w:val="vlist-s"/>
+          <w:rFonts w:cstheme="minorHAnsi"/>
+          <w:sz w:val="24"/>
+          <w:szCs w:val="24"/>
+        </w:rPr>
+        <w:t xml:space="preserve">   </w:t>
+      </w:r>
       <w:r>
         <w:rPr>
           <w:rStyle w:val="vlist-s"/>
@@ -2357,101 +906,119 @@
           <w:szCs w:val="24"/>
         </w:rPr>
       </w:pPr>
-      <m:oMath>
-        <m:sSub>
-          <m:sSubPr>
-            <m:ctrlPr>
-              <w:rPr>
-                <w:rFonts w:ascii="Cambria Math" w:hAnsi="Cambria Math" w:cstheme="minorHAnsi"/>
-                <w:i/>
-                <w:sz w:val="24"/>
-                <w:szCs w:val="24"/>
-              </w:rPr>
-            </m:ctrlPr>
-          </m:sSubPr>
-          <m:e>
-            <m:r>
-              <w:rPr>
-                <w:rFonts w:ascii="Cambria Math" w:hAnsi="Cambria Math" w:cstheme="minorHAnsi"/>
-                <w:sz w:val="24"/>
-                <w:szCs w:val="24"/>
-              </w:rPr>
-              <m:t>i</m:t>
-            </m:r>
-          </m:e>
-          <m:sub>
-            <m:r>
-              <w:rPr>
-                <w:rFonts w:ascii="Cambria Math" w:hAnsi="Cambria Math" w:cstheme="minorHAnsi"/>
-                <w:sz w:val="24"/>
-                <w:szCs w:val="24"/>
-              </w:rPr>
-              <m:t>n</m:t>
-            </m:r>
-          </m:sub>
-        </m:sSub>
-      </m:oMath>
-      <w:r>
-        <w:rPr>
-          <w:rFonts w:cstheme="minorHAnsi"/>
-          <w:sz w:val="24"/>
-          <w:szCs w:val="24"/>
-        </w:rPr>
-        <w:t xml:space="preserve">: rata inflației (ca </w:t>
-      </w:r>
-      <w:proofErr w:type="spellStart"/>
-      <w:r>
-        <w:rPr>
-          <w:rFonts w:cstheme="minorHAnsi"/>
-          <w:sz w:val="24"/>
-          <w:szCs w:val="24"/>
-        </w:rPr>
-        <w:t>procent</w:t>
-      </w:r>
-      <w:proofErr w:type="spellEnd"/>
-      <w:r>
-        <w:rPr>
-          <w:rFonts w:cstheme="minorHAnsi"/>
-          <w:sz w:val="24"/>
-          <w:szCs w:val="24"/>
-        </w:rPr>
-        <w:t xml:space="preserve">) </w:t>
-      </w:r>
-      <w:proofErr w:type="spellStart"/>
-      <w:r>
-        <w:rPr>
-          <w:rFonts w:cstheme="minorHAnsi"/>
-          <w:sz w:val="24"/>
-          <w:szCs w:val="24"/>
-        </w:rPr>
-        <w:t>pentru</w:t>
-      </w:r>
-      <w:proofErr w:type="spellEnd"/>
-      <w:r>
-        <w:rPr>
-          <w:rFonts w:cstheme="minorHAnsi"/>
-          <w:sz w:val="24"/>
-          <w:szCs w:val="24"/>
-        </w:rPr>
-        <w:t xml:space="preserve"> </w:t>
-      </w:r>
-      <w:proofErr w:type="spellStart"/>
-      <w:r>
-        <w:rPr>
-          <w:rFonts w:cstheme="minorHAnsi"/>
-          <w:sz w:val="24"/>
-          <w:szCs w:val="24"/>
-        </w:rPr>
-        <w:t>anul</w:t>
-      </w:r>
-      <w:proofErr w:type="spellEnd"/>
-      <w:r>
-        <w:rPr>
-          <w:rFonts w:cstheme="minorHAnsi"/>
-          <w:sz w:val="24"/>
-          <w:szCs w:val="24"/>
-        </w:rPr>
-        <w:t xml:space="preserve"> </w:t>
+      <w:r>
+        <w:rPr>
+          <w:rFonts w:cstheme="minorHAnsi"/>
+          <w:sz w:val="24"/>
+          <w:szCs w:val="24"/>
+        </w:rPr>
+        <w:drawing>
+          <wp:anchor distT="0" distB="0" distL="114300" distR="114300" simplePos="0" relativeHeight="251660288" behindDoc="0" locked="0" layoutInCell="1" allowOverlap="1" wp14:anchorId="3589B1AB" wp14:editId="7E71ACE2">
+            <wp:simplePos x="0" y="0"/>
+            <wp:positionH relativeFrom="column">
+              <wp:posOffset>381665</wp:posOffset>
+            </wp:positionH>
+            <wp:positionV relativeFrom="paragraph">
+              <wp:posOffset>25111</wp:posOffset>
+            </wp:positionV>
+            <wp:extent cx="171026" cy="173269"/>
+            <wp:effectExtent l="0" t="0" r="635" b="0"/>
+            <wp:wrapNone/>
+            <wp:docPr id="3" name="Picture 3"/>
+            <wp:cNvGraphicFramePr>
+              <a:graphicFrameLocks xmlns:a="http://schemas.openxmlformats.org/drawingml/2006/main" noChangeAspect="1"/>
+            </wp:cNvGraphicFramePr>
+            <a:graphic xmlns:a="http://schemas.openxmlformats.org/drawingml/2006/main">
+              <a:graphicData uri="http://schemas.openxmlformats.org/drawingml/2006/picture">
+                <pic:pic xmlns:pic="http://schemas.openxmlformats.org/drawingml/2006/picture">
+                  <pic:nvPicPr>
+                    <pic:cNvPr id="0" name=""/>
+                    <pic:cNvPicPr/>
+                  </pic:nvPicPr>
+                  <pic:blipFill>
+                    <a:blip r:embed="rId8" cstate="print">
+                      <a:extLst>
+                        <a:ext uri="{28A0092B-C50C-407E-A947-70E740481C1C}">
+                          <a14:useLocalDpi xmlns:a14="http://schemas.microsoft.com/office/drawing/2010/main" val="0"/>
+                        </a:ext>
+                      </a:extLst>
+                    </a:blip>
+                    <a:stretch>
+                      <a:fillRect/>
+                    </a:stretch>
+                  </pic:blipFill>
+                  <pic:spPr>
+                    <a:xfrm>
+                      <a:off x="0" y="0"/>
+                      <a:ext cx="170849" cy="173089"/>
+                    </a:xfrm>
+                    <a:prstGeom prst="rect">
+                      <a:avLst/>
+                    </a:prstGeom>
+                  </pic:spPr>
+                </pic:pic>
+              </a:graphicData>
+            </a:graphic>
+            <wp14:sizeRelH relativeFrom="page">
+              <wp14:pctWidth>0</wp14:pctWidth>
+            </wp14:sizeRelH>
+            <wp14:sizeRelV relativeFrom="page">
+              <wp14:pctHeight>0</wp14:pctHeight>
+            </wp14:sizeRelV>
+          </wp:anchor>
+        </w:drawing>
+      </w:r>
+      <w:r>
+        <w:rPr>
+          <w:rFonts w:cstheme="minorHAnsi"/>
+          <w:sz w:val="24"/>
+          <w:szCs w:val="24"/>
+        </w:rPr>
+        <w:t xml:space="preserve">   </w:t>
+      </w:r>
+      <w:r>
+        <w:rPr>
+          <w:rFonts w:cstheme="minorHAnsi"/>
+          <w:sz w:val="24"/>
+          <w:szCs w:val="24"/>
+        </w:rPr>
+        <w:t xml:space="preserve">: rata </w:t>
+      </w:r>
+      <w:proofErr w:type="spellStart"/>
+      <w:r>
+        <w:rPr>
+          <w:rFonts w:cstheme="minorHAnsi"/>
+          <w:sz w:val="24"/>
+          <w:szCs w:val="24"/>
+        </w:rPr>
+        <w:t>inflației</w:t>
+      </w:r>
+      <w:proofErr w:type="spellEnd"/>
+      <w:r>
+        <w:rPr>
+          <w:rFonts w:cstheme="minorHAnsi"/>
+          <w:sz w:val="24"/>
+          <w:szCs w:val="24"/>
+        </w:rPr>
+        <w:t xml:space="preserve"> (</w:t>
+      </w:r>
+      <w:proofErr w:type="spellStart"/>
+      <w:r>
+        <w:rPr>
+          <w:rFonts w:cstheme="minorHAnsi"/>
+          <w:sz w:val="24"/>
+          <w:szCs w:val="24"/>
+        </w:rPr>
+        <w:t>ca</w:t>
+      </w:r>
+      <w:proofErr w:type="spellEnd"/>
+      <w:r>
+        <w:rPr>
+          <w:rFonts w:cstheme="minorHAnsi"/>
+          <w:sz w:val="24"/>
+          <w:szCs w:val="24"/>
+        </w:rPr>
+        <w:t xml:space="preserve"> procent) pentru anul </w:t>
       </w:r>
       <w:r>
         <w:rPr>
@@ -2619,10 +1186,70 @@
       <w:pPr>
         <w:pStyle w:val="NormalWeb"/>
         <w:rPr>
+          <w:rFonts w:asciiTheme="minorHAnsi" w:hAnsiTheme="minorHAnsi" w:cstheme="minorHAnsi"/>
+        </w:rPr>
+      </w:pPr>
+      <w:r>
+        <w:rPr>
           <w:rStyle w:val="katex-mathml"/>
           <w:rFonts w:asciiTheme="minorHAnsi" w:hAnsiTheme="minorHAnsi" w:cstheme="minorHAnsi"/>
         </w:rPr>
-      </w:pPr>
+        <w:drawing>
+          <wp:anchor distT="0" distB="0" distL="114300" distR="114300" simplePos="0" relativeHeight="251661312" behindDoc="0" locked="0" layoutInCell="1" allowOverlap="1" wp14:anchorId="53614992" wp14:editId="565058D4">
+            <wp:simplePos x="0" y="0"/>
+            <wp:positionH relativeFrom="column">
+              <wp:posOffset>1267130</wp:posOffset>
+            </wp:positionH>
+            <wp:positionV relativeFrom="paragraph">
+              <wp:posOffset>727075</wp:posOffset>
+            </wp:positionV>
+            <wp:extent cx="2957332" cy="198575"/>
+            <wp:effectExtent l="0" t="0" r="0" b="0"/>
+            <wp:wrapNone/>
+            <wp:docPr id="4" name="Picture 4"/>
+            <wp:cNvGraphicFramePr>
+              <a:graphicFrameLocks xmlns:a="http://schemas.openxmlformats.org/drawingml/2006/main" noChangeAspect="1"/>
+            </wp:cNvGraphicFramePr>
+            <a:graphic xmlns:a="http://schemas.openxmlformats.org/drawingml/2006/main">
+              <a:graphicData uri="http://schemas.openxmlformats.org/drawingml/2006/picture">
+                <pic:pic xmlns:pic="http://schemas.openxmlformats.org/drawingml/2006/picture">
+                  <pic:nvPicPr>
+                    <pic:cNvPr id="0" name=""/>
+                    <pic:cNvPicPr/>
+                  </pic:nvPicPr>
+                  <pic:blipFill>
+                    <a:blip r:embed="rId9" cstate="print">
+                      <a:extLst>
+                        <a:ext uri="{28A0092B-C50C-407E-A947-70E740481C1C}">
+                          <a14:useLocalDpi xmlns:a14="http://schemas.microsoft.com/office/drawing/2010/main" val="0"/>
+                        </a:ext>
+                      </a:extLst>
+                    </a:blip>
+                    <a:stretch>
+                      <a:fillRect/>
+                    </a:stretch>
+                  </pic:blipFill>
+                  <pic:spPr>
+                    <a:xfrm>
+                      <a:off x="0" y="0"/>
+                      <a:ext cx="2957332" cy="198575"/>
+                    </a:xfrm>
+                    <a:prstGeom prst="rect">
+                      <a:avLst/>
+                    </a:prstGeom>
+                  </pic:spPr>
+                </pic:pic>
+              </a:graphicData>
+            </a:graphic>
+            <wp14:sizeRelH relativeFrom="page">
+              <wp14:pctWidth>0</wp14:pctWidth>
+            </wp14:sizeRelH>
+            <wp14:sizeRelV relativeFrom="page">
+              <wp14:pctHeight>0</wp14:pctHeight>
+            </wp14:sizeRelV>
+          </wp:anchor>
+        </w:drawing>
+      </w:r>
       <w:proofErr w:type="spellStart"/>
       <w:r>
         <w:rPr>
@@ -2962,24 +1589,12 @@
     </w:p>
     <w:p>
       <w:pPr>
-        <w:rPr>
-          <w:rFonts w:cstheme="minorHAnsi"/>
-          <w:sz w:val="24"/>
-          <w:szCs w:val="24"/>
-        </w:rPr>
-      </w:pPr>
-      <m:oMathPara>
-        <m:oMath>
-          <m:r>
-            <w:rPr>
-              <w:rFonts w:ascii="Cambria Math" w:hAnsi="Cambria Math" w:cstheme="minorHAnsi"/>
-              <w:sz w:val="24"/>
-              <w:szCs w:val="24"/>
-            </w:rPr>
-            <m:t>simulare_inflație = max(0,N(μ,σ))</m:t>
-          </m:r>
-        </m:oMath>
-      </m:oMathPara>
+        <w:pStyle w:val="NormalWeb"/>
+        <w:rPr>
+          <w:rStyle w:val="katex-mathml"/>
+          <w:rFonts w:asciiTheme="minorHAnsi" w:hAnsiTheme="minorHAnsi" w:cstheme="minorHAnsi"/>
+        </w:rPr>
+      </w:pPr>
     </w:p>
     <w:p>
       <w:pPr>
@@ -3003,6 +1618,12 @@
           <w:rFonts w:asciiTheme="minorHAnsi" w:hAnsiTheme="minorHAnsi" w:cstheme="minorHAnsi"/>
         </w:rPr>
         <w:t>:</w:t>
+      </w:r>
+      <w:r>
+        <w:rPr>
+          <w:noProof/>
+        </w:rPr>
+        <w:t xml:space="preserve"> </w:t>
       </w:r>
     </w:p>
     <w:p>
@@ -3018,17 +1639,66 @@
           <w:szCs w:val="24"/>
         </w:rPr>
       </w:pPr>
-      <m:oMath>
-        <m:r>
-          <w:rPr>
-            <w:rStyle w:val="katex-mathml"/>
-            <w:rFonts w:ascii="Cambria Math" w:hAnsi="Cambria Math" w:cstheme="minorHAnsi"/>
-            <w:sz w:val="24"/>
-            <w:szCs w:val="24"/>
-          </w:rPr>
-          <m:t>μ</m:t>
-        </m:r>
-      </m:oMath>
+      <w:r>
+        <w:rPr>
+          <w:rFonts w:cstheme="minorHAnsi"/>
+        </w:rPr>
+        <w:drawing>
+          <wp:anchor distT="0" distB="0" distL="114300" distR="114300" simplePos="0" relativeHeight="251662336" behindDoc="0" locked="0" layoutInCell="1" allowOverlap="1" wp14:anchorId="3875B9A8" wp14:editId="17603F18">
+            <wp:simplePos x="0" y="0"/>
+            <wp:positionH relativeFrom="column">
+              <wp:posOffset>311649</wp:posOffset>
+            </wp:positionH>
+            <wp:positionV relativeFrom="paragraph">
+              <wp:posOffset>6497</wp:posOffset>
+            </wp:positionV>
+            <wp:extent cx="164939" cy="341660"/>
+            <wp:effectExtent l="0" t="0" r="6985" b="1270"/>
+            <wp:wrapNone/>
+            <wp:docPr id="5" name="Picture 5"/>
+            <wp:cNvGraphicFramePr>
+              <a:graphicFrameLocks xmlns:a="http://schemas.openxmlformats.org/drawingml/2006/main" noChangeAspect="1"/>
+            </wp:cNvGraphicFramePr>
+            <a:graphic xmlns:a="http://schemas.openxmlformats.org/drawingml/2006/main">
+              <a:graphicData uri="http://schemas.openxmlformats.org/drawingml/2006/picture">
+                <pic:pic xmlns:pic="http://schemas.openxmlformats.org/drawingml/2006/picture">
+                  <pic:nvPicPr>
+                    <pic:cNvPr id="0" name=""/>
+                    <pic:cNvPicPr/>
+                  </pic:nvPicPr>
+                  <pic:blipFill>
+                    <a:blip r:embed="rId10" cstate="print">
+                      <a:extLst>
+                        <a:ext uri="{28A0092B-C50C-407E-A947-70E740481C1C}">
+                          <a14:useLocalDpi xmlns:a14="http://schemas.microsoft.com/office/drawing/2010/main" val="0"/>
+                        </a:ext>
+                      </a:extLst>
+                    </a:blip>
+                    <a:stretch>
+                      <a:fillRect/>
+                    </a:stretch>
+                  </pic:blipFill>
+                  <pic:spPr>
+                    <a:xfrm>
+                      <a:off x="0" y="0"/>
+                      <a:ext cx="164939" cy="341660"/>
+                    </a:xfrm>
+                    <a:prstGeom prst="rect">
+                      <a:avLst/>
+                    </a:prstGeom>
+                  </pic:spPr>
+                </pic:pic>
+              </a:graphicData>
+            </a:graphic>
+            <wp14:sizeRelH relativeFrom="page">
+              <wp14:pctWidth>0</wp14:pctWidth>
+            </wp14:sizeRelH>
+            <wp14:sizeRelV relativeFrom="page">
+              <wp14:pctHeight>0</wp14:pctHeight>
+            </wp14:sizeRelV>
+          </wp:anchor>
+        </w:drawing>
+      </w:r>
       <w:r>
         <w:rPr>
           <w:rStyle w:val="katex-mathml"/>
@@ -3089,21 +1759,10 @@
           <w:szCs w:val="24"/>
         </w:rPr>
       </w:pPr>
-      <m:oMath>
-        <m:r>
-          <w:rPr>
-            <w:rStyle w:val="katex-mathml"/>
-            <w:rFonts w:ascii="Cambria Math" w:hAnsi="Cambria Math" w:cstheme="minorHAnsi"/>
-            <w:sz w:val="24"/>
-            <w:szCs w:val="24"/>
-          </w:rPr>
-          <m:t>σ</m:t>
-        </m:r>
-      </m:oMath>
       <w:r>
         <w:rPr>
           <w:rStyle w:val="katex-mathml"/>
-          <w:rFonts w:eastAsiaTheme="minorEastAsia" w:cstheme="minorHAnsi"/>
+          <w:rFonts w:cstheme="minorHAnsi"/>
           <w:sz w:val="24"/>
           <w:szCs w:val="24"/>
         </w:rPr>
@@ -3272,6 +1931,66 @@
         <w:rPr>
           <w:rFonts w:asciiTheme="minorHAnsi" w:hAnsiTheme="minorHAnsi" w:cstheme="minorHAnsi"/>
         </w:rPr>
+        <w:drawing>
+          <wp:anchor distT="0" distB="0" distL="114300" distR="114300" simplePos="0" relativeHeight="251663360" behindDoc="0" locked="0" layoutInCell="1" allowOverlap="1" wp14:anchorId="71A1B970" wp14:editId="6453EB9B">
+            <wp:simplePos x="0" y="0"/>
+            <wp:positionH relativeFrom="column">
+              <wp:posOffset>2268220</wp:posOffset>
+            </wp:positionH>
+            <wp:positionV relativeFrom="paragraph">
+              <wp:posOffset>514060</wp:posOffset>
+            </wp:positionV>
+            <wp:extent cx="926581" cy="449125"/>
+            <wp:effectExtent l="0" t="0" r="6985" b="8255"/>
+            <wp:wrapNone/>
+            <wp:docPr id="6" name="Picture 6"/>
+            <wp:cNvGraphicFramePr>
+              <a:graphicFrameLocks xmlns:a="http://schemas.openxmlformats.org/drawingml/2006/main" noChangeAspect="1"/>
+            </wp:cNvGraphicFramePr>
+            <a:graphic xmlns:a="http://schemas.openxmlformats.org/drawingml/2006/main">
+              <a:graphicData uri="http://schemas.openxmlformats.org/drawingml/2006/picture">
+                <pic:pic xmlns:pic="http://schemas.openxmlformats.org/drawingml/2006/picture">
+                  <pic:nvPicPr>
+                    <pic:cNvPr id="0" name=""/>
+                    <pic:cNvPicPr/>
+                  </pic:nvPicPr>
+                  <pic:blipFill>
+                    <a:blip r:embed="rId11" cstate="print">
+                      <a:extLst>
+                        <a:ext uri="{28A0092B-C50C-407E-A947-70E740481C1C}">
+                          <a14:useLocalDpi xmlns:a14="http://schemas.microsoft.com/office/drawing/2010/main" val="0"/>
+                        </a:ext>
+                      </a:extLst>
+                    </a:blip>
+                    <a:stretch>
+                      <a:fillRect/>
+                    </a:stretch>
+                  </pic:blipFill>
+                  <pic:spPr>
+                    <a:xfrm>
+                      <a:off x="0" y="0"/>
+                      <a:ext cx="926581" cy="449125"/>
+                    </a:xfrm>
+                    <a:prstGeom prst="rect">
+                      <a:avLst/>
+                    </a:prstGeom>
+                  </pic:spPr>
+                </pic:pic>
+              </a:graphicData>
+            </a:graphic>
+            <wp14:sizeRelH relativeFrom="page">
+              <wp14:pctWidth>0</wp14:pctWidth>
+            </wp14:sizeRelH>
+            <wp14:sizeRelV relativeFrom="page">
+              <wp14:pctHeight>0</wp14:pctHeight>
+            </wp14:sizeRelV>
+          </wp:anchor>
+        </w:drawing>
+      </w:r>
+      <w:r>
+        <w:rPr>
+          <w:rFonts w:asciiTheme="minorHAnsi" w:hAnsiTheme="minorHAnsi" w:cstheme="minorHAnsi"/>
+        </w:rPr>
         <w:t xml:space="preserve">Conform </w:t>
       </w:r>
       <w:proofErr w:type="spellStart"/>
@@ -3566,72 +2285,11 @@
     </w:p>
     <w:p>
       <w:pPr>
-        <w:rPr>
-          <w:rFonts w:cstheme="minorHAnsi"/>
-          <w:sz w:val="24"/>
-          <w:szCs w:val="24"/>
-        </w:rPr>
-      </w:pPr>
-      <m:oMathPara>
-        <m:oMath>
-          <m:r>
-            <w:rPr>
-              <w:rFonts w:ascii="Cambria Math" w:hAnsi="Cambria Math" w:cstheme="minorHAnsi"/>
-              <w:sz w:val="24"/>
-              <w:szCs w:val="24"/>
-            </w:rPr>
-            <m:t xml:space="preserve">Eroare α </m:t>
-          </m:r>
-          <m:f>
-            <m:fPr>
-              <m:ctrlPr>
-                <w:rPr>
-                  <w:rFonts w:ascii="Cambria Math" w:hAnsi="Cambria Math" w:cstheme="minorHAnsi"/>
-                  <w:i/>
-                  <w:sz w:val="24"/>
-                  <w:szCs w:val="24"/>
-                </w:rPr>
-              </m:ctrlPr>
-            </m:fPr>
-            <m:num>
-              <m:r>
-                <w:rPr>
-                  <w:rFonts w:ascii="Cambria Math" w:hAnsi="Cambria Math" w:cstheme="minorHAnsi"/>
-                  <w:sz w:val="24"/>
-                  <w:szCs w:val="24"/>
-                </w:rPr>
-                <m:t>σ</m:t>
-              </m:r>
-            </m:num>
-            <m:den>
-              <m:rad>
-                <m:radPr>
-                  <m:degHide m:val="1"/>
-                  <m:ctrlPr>
-                    <w:rPr>
-                      <w:rFonts w:ascii="Cambria Math" w:hAnsi="Cambria Math" w:cstheme="minorHAnsi"/>
-                      <w:i/>
-                      <w:sz w:val="24"/>
-                      <w:szCs w:val="24"/>
-                    </w:rPr>
-                  </m:ctrlPr>
-                </m:radPr>
-                <m:deg/>
-                <m:e>
-                  <m:r>
-                    <w:rPr>
-                      <w:rFonts w:ascii="Cambria Math" w:hAnsi="Cambria Math" w:cstheme="minorHAnsi"/>
-                      <w:sz w:val="24"/>
-                      <w:szCs w:val="24"/>
-                    </w:rPr>
-                    <m:t>N</m:t>
-                  </m:r>
-                </m:e>
-              </m:rad>
-            </m:den>
-          </m:f>
-        </m:oMath>
-      </m:oMathPara>
+        <w:pStyle w:val="NormalWeb"/>
+        <w:rPr>
+          <w:rFonts w:asciiTheme="minorHAnsi" w:hAnsiTheme="minorHAnsi" w:cstheme="minorHAnsi"/>
+        </w:rPr>
+      </w:pPr>
     </w:p>
     <w:p>
       <w:pPr>
@@ -5237,6 +3895,7 @@
           <w:sz w:val="24"/>
           <w:szCs w:val="24"/>
         </w:rPr>
+        <w:lastRenderedPageBreak/>
         <w:t>Rezultate</w:t>
       </w:r>
       <w:proofErr w:type="spellEnd"/>
@@ -5362,6 +4021,66 @@
           <w:rFonts w:asciiTheme="minorHAnsi" w:hAnsiTheme="minorHAnsi" w:cstheme="minorHAnsi"/>
         </w:rPr>
       </w:pPr>
+      <w:r>
+        <w:rPr>
+          <w:rFonts w:asciiTheme="minorHAnsi" w:hAnsiTheme="minorHAnsi" w:cstheme="minorHAnsi"/>
+        </w:rPr>
+        <w:drawing>
+          <wp:anchor distT="0" distB="0" distL="114300" distR="114300" simplePos="0" relativeHeight="251664384" behindDoc="0" locked="0" layoutInCell="1" allowOverlap="1" wp14:anchorId="456A7160" wp14:editId="1F8C38C8">
+            <wp:simplePos x="0" y="0"/>
+            <wp:positionH relativeFrom="column">
+              <wp:posOffset>966899</wp:posOffset>
+            </wp:positionH>
+            <wp:positionV relativeFrom="paragraph">
+              <wp:posOffset>239395</wp:posOffset>
+            </wp:positionV>
+            <wp:extent cx="97983" cy="108961"/>
+            <wp:effectExtent l="0" t="0" r="0" b="5715"/>
+            <wp:wrapNone/>
+            <wp:docPr id="7" name="Picture 7"/>
+            <wp:cNvGraphicFramePr>
+              <a:graphicFrameLocks xmlns:a="http://schemas.openxmlformats.org/drawingml/2006/main" noChangeAspect="1"/>
+            </wp:cNvGraphicFramePr>
+            <a:graphic xmlns:a="http://schemas.openxmlformats.org/drawingml/2006/main">
+              <a:graphicData uri="http://schemas.openxmlformats.org/drawingml/2006/picture">
+                <pic:pic xmlns:pic="http://schemas.openxmlformats.org/drawingml/2006/picture">
+                  <pic:nvPicPr>
+                    <pic:cNvPr id="0" name=""/>
+                    <pic:cNvPicPr/>
+                  </pic:nvPicPr>
+                  <pic:blipFill>
+                    <a:blip r:embed="rId12" cstate="print">
+                      <a:extLst>
+                        <a:ext uri="{28A0092B-C50C-407E-A947-70E740481C1C}">
+                          <a14:useLocalDpi xmlns:a14="http://schemas.microsoft.com/office/drawing/2010/main" val="0"/>
+                        </a:ext>
+                      </a:extLst>
+                    </a:blip>
+                    <a:stretch>
+                      <a:fillRect/>
+                    </a:stretch>
+                  </pic:blipFill>
+                  <pic:spPr>
+                    <a:xfrm>
+                      <a:off x="0" y="0"/>
+                      <a:ext cx="97983" cy="108961"/>
+                    </a:xfrm>
+                    <a:prstGeom prst="rect">
+                      <a:avLst/>
+                    </a:prstGeom>
+                  </pic:spPr>
+                </pic:pic>
+              </a:graphicData>
+            </a:graphic>
+            <wp14:sizeRelH relativeFrom="page">
+              <wp14:pctWidth>0</wp14:pctWidth>
+            </wp14:sizeRelH>
+            <wp14:sizeRelV relativeFrom="page">
+              <wp14:pctHeight>0</wp14:pctHeight>
+            </wp14:sizeRelV>
+          </wp:anchor>
+        </w:drawing>
+      </w:r>
       <w:proofErr w:type="spellStart"/>
       <w:r>
         <w:rPr>
@@ -5529,17 +4248,12 @@
         </w:rPr>
         <w:t xml:space="preserve"> de </w:t>
       </w:r>
-      <m:oMath>
-        <m:r>
-          <m:rPr>
-            <m:sty m:val="b"/>
-          </m:rPr>
-          <w:rPr>
-            <w:rFonts w:ascii="Cambria Math" w:hAnsi="Cambria Math" w:cstheme="minorHAnsi"/>
-          </w:rPr>
-          <m:t>±</m:t>
-        </m:r>
-      </m:oMath>
+      <w:r>
+        <w:rPr>
+          <w:rFonts w:asciiTheme="minorHAnsi" w:hAnsiTheme="minorHAnsi" w:cstheme="minorHAnsi"/>
+        </w:rPr>
+        <w:t xml:space="preserve">  </w:t>
+      </w:r>
       <w:r>
         <w:rPr>
           <w:rFonts w:asciiTheme="minorHAnsi" w:hAnsiTheme="minorHAnsi" w:cstheme="minorHAnsi"/>
@@ -5991,7 +4705,15 @@
           <w:sz w:val="24"/>
           <w:szCs w:val="24"/>
         </w:rPr>
-        <w:t>intervalele</w:t>
+        <w:t>in</w:t>
+      </w:r>
+      <w:r>
+        <w:rPr>
+          <w:rFonts w:cstheme="minorHAnsi"/>
+          <w:sz w:val="24"/>
+          <w:szCs w:val="24"/>
+        </w:rPr>
+        <w:t>tervalele</w:t>
       </w:r>
       <w:proofErr w:type="spellEnd"/>
       <w:r>
@@ -6018,25 +4740,70 @@
           <w:sz w:val="24"/>
           <w:szCs w:val="24"/>
         </w:rPr>
-        <w:t xml:space="preserve"> standard (</w:t>
-      </w:r>
-      <w:r>
-        <w:rPr>
-          <w:rStyle w:val="mord"/>
-          <w:rFonts w:cstheme="minorHAnsi"/>
-          <w:sz w:val="24"/>
-          <w:szCs w:val="24"/>
-        </w:rPr>
-        <w:t>±1σ</w:t>
-      </w:r>
-      <w:r>
-        <w:rPr>
-          <w:rFonts w:cstheme="minorHAnsi"/>
-          <w:sz w:val="24"/>
-          <w:szCs w:val="24"/>
-        </w:rPr>
-        <w:t>).</w:t>
-      </w:r>
+        <w:t xml:space="preserve"> </w:t>
+      </w:r>
+      <w:proofErr w:type="gramStart"/>
+      <w:r>
+        <w:rPr>
+          <w:rFonts w:cstheme="minorHAnsi"/>
+          <w:sz w:val="24"/>
+          <w:szCs w:val="24"/>
+        </w:rPr>
+        <w:t xml:space="preserve">standard </w:t>
+      </w:r>
+      <w:proofErr w:type="gramEnd"/>
+      <w:r>
+        <w:rPr>
+          <w:rFonts w:cstheme="minorHAnsi"/>
+          <w:sz w:val="24"/>
+          <w:szCs w:val="24"/>
+        </w:rPr>
+        <w:drawing>
+          <wp:inline distT="0" distB="0" distL="0" distR="0" wp14:anchorId="3C46C98F" wp14:editId="1B412620">
+            <wp:extent cx="272933" cy="122274"/>
+            <wp:effectExtent l="0" t="0" r="0" b="0"/>
+            <wp:docPr id="8" name="Picture 8"/>
+            <wp:cNvGraphicFramePr>
+              <a:graphicFrameLocks xmlns:a="http://schemas.openxmlformats.org/drawingml/2006/main" noChangeAspect="1"/>
+            </wp:cNvGraphicFramePr>
+            <a:graphic xmlns:a="http://schemas.openxmlformats.org/drawingml/2006/main">
+              <a:graphicData uri="http://schemas.openxmlformats.org/drawingml/2006/picture">
+                <pic:pic xmlns:pic="http://schemas.openxmlformats.org/drawingml/2006/picture">
+                  <pic:nvPicPr>
+                    <pic:cNvPr id="0" name=""/>
+                    <pic:cNvPicPr/>
+                  </pic:nvPicPr>
+                  <pic:blipFill>
+                    <a:blip r:embed="rId13"/>
+                    <a:stretch>
+                      <a:fillRect/>
+                    </a:stretch>
+                  </pic:blipFill>
+                  <pic:spPr>
+                    <a:xfrm>
+                      <a:off x="0" y="0"/>
+                      <a:ext cx="272920" cy="122268"/>
+                    </a:xfrm>
+                    <a:prstGeom prst="rect">
+                      <a:avLst/>
+                    </a:prstGeom>
+                  </pic:spPr>
+                </pic:pic>
+              </a:graphicData>
+            </a:graphic>
+          </wp:inline>
+        </w:drawing>
+      </w:r>
+      <w:r>
+        <w:rPr>
+          <w:rFonts w:cstheme="minorHAnsi"/>
+          <w:sz w:val="24"/>
+          <w:szCs w:val="24"/>
+        </w:rPr>
+        <w:t>.</w:t>
+      </w:r>
+      <w:bookmarkStart w:id="0" w:name="_GoBack"/>
+      <w:bookmarkEnd w:id="0"/>
     </w:p>
     <w:p>
       <w:pPr>
@@ -7962,7 +6729,6 @@
           <w:sz w:val="24"/>
           <w:szCs w:val="24"/>
         </w:rPr>
-        <w:lastRenderedPageBreak/>
         <w:t>Simularea</w:t>
       </w:r>
       <w:proofErr w:type="spellEnd"/>
@@ -9050,7 +7816,7 @@
           <w:rFonts w:asciiTheme="minorHAnsi" w:hAnsiTheme="minorHAnsi" w:cstheme="minorHAnsi"/>
         </w:rPr>
       </w:pPr>
-      <w:hyperlink r:id="rId6" w:history="1">
+      <w:hyperlink r:id="rId14" w:history="1">
         <w:r>
           <w:rPr>
             <w:rStyle w:val="Hyperlink"/>
@@ -9408,7 +8174,7 @@
         </w:rPr>
         <w:br/>
       </w:r>
-      <w:hyperlink r:id="rId7" w:history="1">
+      <w:hyperlink r:id="rId15" w:history="1">
         <w:r>
           <w:rPr>
             <w:rStyle w:val="Hyperlink"/>
